--- a/KMZI_Lab9/Отчет КМЗИ 9.docx
+++ b/KMZI_Lab9/Отчет КМЗИ 9.docx
@@ -72,7 +72,7 @@
           <w:szCs w:val="48"/>
           <w:lang w:val="ru-RU" w:eastAsia="ru-RU"/>
         </w:rPr>
-        <w:t xml:space="preserve"> потоковых</w:t>
+        <w:t xml:space="preserve"> ассиметричных</w:t>
       </w:r>
       <w:r>
         <w:rPr>
@@ -215,7 +215,7 @@
           <w:lang w:val="ru-RU" w:eastAsia="ru-RU"/>
         </w:rPr>
         <w:lastRenderedPageBreak/>
-        <w:t>Потоковые шифры</w:t>
+        <w:t>Криптоалгоритм на основе задачи об укладке ранца</w:t>
       </w:r>
     </w:p>
     <w:p>
@@ -229,39 +229,31 @@
         <w:rPr>
           <w:lang w:eastAsia="ru-RU"/>
         </w:rPr>
-        <w:t xml:space="preserve">Потоковый шифр </w:t>
-      </w:r>
-      <w:r>
-        <w:rPr>
-          <w:lang w:val="ru-RU" w:eastAsia="ru-RU"/>
-        </w:rPr>
-        <w:t xml:space="preserve">это </w:t>
-      </w:r>
-      <w:r>
-        <w:rPr>
-          <w:lang w:eastAsia="ru-RU"/>
-        </w:rPr>
-        <w:t xml:space="preserve">– </w:t>
-      </w:r>
-      <w:r>
-        <w:rPr>
-          <w:lang w:val="ru-RU" w:eastAsia="ru-RU"/>
-        </w:rPr>
-        <w:t xml:space="preserve">симметричный </w:t>
-      </w:r>
-      <w:r>
-        <w:rPr>
-          <w:lang w:eastAsia="ru-RU"/>
-        </w:rPr>
-        <w:t xml:space="preserve">шифр, преобразующий каждый символ </w:t>
-      </w:r>
-      <w:r>
-        <w:rPr>
-          <w:i/>
-          <w:iCs/>
-          <w:lang w:eastAsia="ru-RU"/>
-        </w:rPr>
-        <w:t>m</w:t>
+        <w:t xml:space="preserve">Ранцевый (рюкзачный) вектор </w:t>
+      </w:r>
+      <w:r>
+        <w:rPr>
+          <w:b/>
+          <w:bCs/>
+          <w:i/>
+          <w:iCs/>
+          <w:lang w:eastAsia="ru-RU"/>
+        </w:rPr>
+        <w:t>S</w:t>
+      </w:r>
+      <w:r>
+        <w:rPr>
+          <w:lang w:eastAsia="ru-RU"/>
+        </w:rPr>
+        <w:t xml:space="preserve"> = (</w:t>
+      </w:r>
+      <w:r>
+        <w:rPr>
+          <w:i/>
+          <w:iCs/>
+          <w:lang w:eastAsia="ru-RU"/>
+        </w:rPr>
+        <w:t>s</w:t>
       </w:r>
       <w:r>
         <w:rPr>
@@ -270,36 +262,147 @@
           <w:vertAlign w:val="subscript"/>
           <w:lang w:eastAsia="ru-RU"/>
         </w:rPr>
+        <w:t>1</w:t>
+      </w:r>
+      <w:r>
+        <w:rPr>
+          <w:lang w:eastAsia="ru-RU"/>
+        </w:rPr>
+        <w:t xml:space="preserve">, ..., </w:t>
+      </w:r>
+      <w:r>
+        <w:rPr>
+          <w:i/>
+          <w:iCs/>
+          <w:lang w:eastAsia="ru-RU"/>
+        </w:rPr>
+        <w:t>s</w:t>
+      </w:r>
+      <w:r>
+        <w:rPr>
+          <w:i/>
+          <w:iCs/>
+          <w:vertAlign w:val="subscript"/>
+          <w:lang w:eastAsia="ru-RU"/>
+        </w:rPr>
+        <w:t>z</w:t>
+      </w:r>
+      <w:r>
+        <w:rPr>
+          <w:lang w:eastAsia="ru-RU"/>
+        </w:rPr>
+        <w:t xml:space="preserve">) – это упорядоченный набор из </w:t>
+      </w:r>
+      <w:r>
+        <w:rPr>
+          <w:i/>
+          <w:iCs/>
+          <w:lang w:eastAsia="ru-RU"/>
+        </w:rPr>
+        <w:t>z</w:t>
+      </w:r>
+      <w:r>
+        <w:rPr>
+          <w:lang w:eastAsia="ru-RU"/>
+        </w:rPr>
+        <w:t xml:space="preserve">, </w:t>
+      </w:r>
+      <w:r>
+        <w:rPr>
+          <w:i/>
+          <w:iCs/>
+          <w:lang w:eastAsia="ru-RU"/>
+        </w:rPr>
+        <w:t>z</w:t>
+      </w:r>
+      <w:r>
+        <w:rPr>
+          <w:lang w:eastAsia="ru-RU"/>
+        </w:rPr>
+        <w:t xml:space="preserve"> ≥ 3, различных натуральных чисел </w:t>
+      </w:r>
+      <w:r>
+        <w:rPr>
+          <w:i/>
+          <w:iCs/>
+          <w:lang w:eastAsia="ru-RU"/>
+        </w:rPr>
+        <w:t>s</w:t>
+      </w:r>
+      <w:r>
+        <w:rPr>
+          <w:i/>
+          <w:iCs/>
+          <w:vertAlign w:val="subscript"/>
+          <w:lang w:eastAsia="ru-RU"/>
+        </w:rPr>
         <w:t>i</w:t>
       </w:r>
       <w:r>
         <w:rPr>
           <w:lang w:eastAsia="ru-RU"/>
         </w:rPr>
-        <w:t xml:space="preserve"> открытого текста в символ шифрованного </w:t>
-      </w:r>
-      <w:r>
-        <w:rPr>
-          <w:i/>
-          <w:iCs/>
-          <w:lang w:eastAsia="ru-RU"/>
-        </w:rPr>
-        <w:t>c</w:t>
-      </w:r>
-      <w:r>
-        <w:rPr>
-          <w:i/>
-          <w:iCs/>
-          <w:vertAlign w:val="subscript"/>
-          <w:lang w:eastAsia="ru-RU"/>
-        </w:rPr>
-        <w:t>i</w:t>
-      </w:r>
-      <w:r>
-        <w:rPr>
-          <w:lang w:eastAsia="ru-RU"/>
-        </w:rPr>
-        <w:t>, зависящий от ключа и расположения символа в тексте.</w:t>
+        <w:t>. Входом задачи о ранце (рюкзаке) называем пару (</w:t>
+      </w:r>
+      <w:r>
+        <w:rPr>
+          <w:b/>
+          <w:bCs/>
+          <w:i/>
+          <w:iCs/>
+          <w:lang w:eastAsia="ru-RU"/>
+        </w:rPr>
+        <w:t>S</w:t>
+      </w:r>
+      <w:r>
+        <w:rPr>
+          <w:lang w:eastAsia="ru-RU"/>
+        </w:rPr>
+        <w:t xml:space="preserve">, </w:t>
+      </w:r>
+      <w:r>
+        <w:rPr>
+          <w:i/>
+          <w:iCs/>
+          <w:lang w:eastAsia="ru-RU"/>
+        </w:rPr>
+        <w:t>S</w:t>
+      </w:r>
+      <w:r>
+        <w:rPr>
+          <w:lang w:eastAsia="ru-RU"/>
+        </w:rPr>
+        <w:t xml:space="preserve">), где </w:t>
+      </w:r>
+      <w:r>
+        <w:rPr>
+          <w:b/>
+          <w:bCs/>
+          <w:i/>
+          <w:iCs/>
+          <w:lang w:eastAsia="ru-RU"/>
+        </w:rPr>
+        <w:t>S</w:t>
+      </w:r>
+      <w:r>
+        <w:rPr>
+          <w:lang w:eastAsia="ru-RU"/>
+        </w:rPr>
+        <w:t xml:space="preserve"> – рюкзачный вектор, а </w:t>
+      </w:r>
+      <w:r>
+        <w:rPr>
+          <w:i/>
+          <w:iCs/>
+          <w:lang w:eastAsia="ru-RU"/>
+        </w:rPr>
+        <w:t>S</w:t>
+      </w:r>
+      <w:r>
+        <w:rPr>
+          <w:lang w:eastAsia="ru-RU"/>
+        </w:rPr>
+        <w:t xml:space="preserve"> – натуральное число. </w:t>
       </w:r>
     </w:p>
     <w:p>
@@ -313,63 +416,199 @@
         <w:rPr>
           <w:lang w:eastAsia="ru-RU"/>
         </w:rPr>
-        <w:t>Основной задачей потоковых шифров является выработка некоторой последовательности (гаммы) для зашифрования, т</w:t>
-      </w:r>
-      <w:r>
-        <w:rPr>
-          <w:lang w:val="ru-RU" w:eastAsia="ru-RU"/>
-        </w:rPr>
-        <w:t>о есть</w:t>
-      </w:r>
-      <w:r>
-        <w:rPr>
-          <w:lang w:eastAsia="ru-RU"/>
-        </w:rPr>
-        <w:t xml:space="preserve"> выходная гамма является ключевым потоком (ключом) для сообщения.</w:t>
+        <w:t>Решением для входа (</w:t>
+      </w:r>
+      <w:r>
+        <w:rPr>
+          <w:b/>
+          <w:bCs/>
+          <w:i/>
+          <w:iCs/>
+          <w:lang w:eastAsia="ru-RU"/>
+        </w:rPr>
+        <w:t>S</w:t>
+      </w:r>
+      <w:r>
+        <w:rPr>
+          <w:i/>
+          <w:iCs/>
+          <w:lang w:eastAsia="ru-RU"/>
+        </w:rPr>
+        <w:t>, S</w:t>
+      </w:r>
+      <w:r>
+        <w:rPr>
+          <w:lang w:eastAsia="ru-RU"/>
+        </w:rPr>
+        <w:t xml:space="preserve">) будет такое подмножество из </w:t>
+      </w:r>
+      <w:r>
+        <w:rPr>
+          <w:b/>
+          <w:bCs/>
+          <w:i/>
+          <w:iCs/>
+          <w:lang w:eastAsia="ru-RU"/>
+        </w:rPr>
+        <w:t>S</w:t>
+      </w:r>
+      <w:r>
+        <w:rPr>
+          <w:lang w:eastAsia="ru-RU"/>
+        </w:rPr>
+        <w:t xml:space="preserve">, сумма элементов которого равняется </w:t>
+      </w:r>
+      <w:r>
+        <w:rPr>
+          <w:i/>
+          <w:iCs/>
+          <w:lang w:eastAsia="ru-RU"/>
+        </w:rPr>
+        <w:t>S</w:t>
+      </w:r>
+      <w:r>
+        <w:rPr>
+          <w:lang w:eastAsia="ru-RU"/>
+        </w:rPr>
+        <w:t xml:space="preserve">. </w:t>
       </w:r>
     </w:p>
     <w:p>
       <w:pPr>
         <w:spacing w:after="0"/>
         <w:rPr>
-          <w:lang w:val="ru-RU" w:eastAsia="ru-RU"/>
-        </w:rPr>
-      </w:pPr>
-      <w:r>
-        <w:rPr>
-          <w:lang w:eastAsia="ru-RU"/>
-        </w:rPr>
-        <w:t>Потоковый шифр максимально должен имитировать одноразовый блокнот. В соответствии с этим ключ должен по своим свойствам максимально походить на случайную числовую последовательность</w:t>
-      </w:r>
-      <w:r>
-        <w:rPr>
-          <w:lang w:val="ru-RU" w:eastAsia="ru-RU"/>
-        </w:rPr>
-        <w:t xml:space="preserve">. </w:t>
-      </w:r>
-      <w:r>
-        <w:rPr>
-          <w:lang w:val="ru-RU" w:eastAsia="ru-RU"/>
-        </w:rPr>
-        <w:t xml:space="preserve">Ключевые последовательности (случайные последовательности (СП), либо псевдослучайные последовательности (ПСП)) </w:t>
-      </w:r>
-      <w:r>
-        <w:rPr>
-          <w:lang w:val="ru-RU" w:eastAsia="ru-RU"/>
-        </w:rPr>
-        <w:t>вы</w:t>
-      </w:r>
-      <w:r>
-        <w:rPr>
-          <w:lang w:val="ru-RU" w:eastAsia="ru-RU"/>
-        </w:rPr>
-        <w:t>рабатываются специальными блоками систем потокового шифрования – генераторами</w:t>
-      </w:r>
-      <w:r>
-        <w:rPr>
-          <w:lang w:val="ru-RU" w:eastAsia="ru-RU"/>
-        </w:rPr>
-        <w:t xml:space="preserve">. </w:t>
+          <w:lang w:eastAsia="ru-RU"/>
+        </w:rPr>
+      </w:pPr>
+      <w:r>
+        <w:rPr>
+          <w:lang w:eastAsia="ru-RU"/>
+        </w:rPr>
+        <w:t>В наиболее известном варианте задачи о ранце требуется выяснить, обладает или нет данный вход (</w:t>
+      </w:r>
+      <w:r>
+        <w:rPr>
+          <w:b/>
+          <w:bCs/>
+          <w:i/>
+          <w:iCs/>
+          <w:lang w:eastAsia="ru-RU"/>
+        </w:rPr>
+        <w:t>S</w:t>
+      </w:r>
+      <w:r>
+        <w:rPr>
+          <w:i/>
+          <w:iCs/>
+          <w:lang w:eastAsia="ru-RU"/>
+        </w:rPr>
+        <w:t>, S</w:t>
+      </w:r>
+      <w:r>
+        <w:rPr>
+          <w:lang w:eastAsia="ru-RU"/>
+        </w:rPr>
+        <w:t>) решением. В варианте, используемом в криптографии, нужно для данного входа (</w:t>
+      </w:r>
+      <w:r>
+        <w:rPr>
+          <w:b/>
+          <w:bCs/>
+          <w:i/>
+          <w:iCs/>
+          <w:lang w:eastAsia="ru-RU"/>
+        </w:rPr>
+        <w:t>S</w:t>
+      </w:r>
+      <w:r>
+        <w:rPr>
+          <w:i/>
+          <w:iCs/>
+          <w:lang w:eastAsia="ru-RU"/>
+        </w:rPr>
+        <w:t>, S</w:t>
+      </w:r>
+      <w:r>
+        <w:rPr>
+          <w:lang w:eastAsia="ru-RU"/>
+        </w:rPr>
+        <w:t>) построить решение, зная, что такое решение существует. Оба эти варианта являются NP-полными. Имеются также варианты этой задачи, которые не лежат даже в классе NP.</w:t>
+      </w:r>
+    </w:p>
+    <w:p>
+      <w:pPr>
+        <w:spacing w:after="0"/>
+        <w:rPr>
+          <w:lang w:val="ru-RU" w:eastAsia="ru-RU"/>
+        </w:rPr>
+      </w:pPr>
+      <w:r>
+        <w:rPr>
+          <w:lang w:val="ru-RU" w:eastAsia="ru-RU"/>
+        </w:rPr>
+        <w:t>Суть метода для шифрования состоит в том, что существуют две различные задачи укладки ранца: одна из них</w:t>
+      </w:r>
+      <w:r>
+        <w:rPr>
+          <w:lang w:val="ru-RU" w:eastAsia="ru-RU"/>
+        </w:rPr>
+        <w:t xml:space="preserve"> </w:t>
+      </w:r>
+      <w:r>
+        <w:rPr>
+          <w:lang w:val="ru-RU" w:eastAsia="ru-RU"/>
+        </w:rPr>
+        <w:t>решается легко и характеризуется линейным ростом трудоемкости, а другая решается трудно. Легкий для укладки</w:t>
+      </w:r>
+      <w:r>
+        <w:rPr>
+          <w:lang w:val="ru-RU" w:eastAsia="ru-RU"/>
+        </w:rPr>
+        <w:t xml:space="preserve"> </w:t>
+      </w:r>
+      <w:r>
+        <w:rPr>
+          <w:lang w:val="ru-RU" w:eastAsia="ru-RU"/>
+        </w:rPr>
+        <w:t xml:space="preserve">ранец можно трансформировать в трудный. </w:t>
+      </w:r>
+    </w:p>
+    <w:p>
+      <w:pPr>
+        <w:spacing w:after="0"/>
+        <w:rPr>
+          <w:lang w:val="ru-RU" w:eastAsia="ru-RU"/>
+        </w:rPr>
+      </w:pPr>
+      <w:r>
+        <w:rPr>
+          <w:lang w:val="ru-RU" w:eastAsia="ru-RU"/>
+        </w:rPr>
+        <w:t>Трудный для укладки ранец применяется в качестве открытого ключа, который легко использовать для зашифрования, но невозможно – для расшифрования. В качестве закрытого</w:t>
+      </w:r>
+      <w:r>
+        <w:rPr>
+          <w:lang w:val="ru-RU" w:eastAsia="ru-RU"/>
+        </w:rPr>
+        <w:t xml:space="preserve"> </w:t>
+      </w:r>
+      <w:r>
+        <w:rPr>
+          <w:lang w:val="ru-RU" w:eastAsia="ru-RU"/>
+        </w:rPr>
+        <w:t>ключа применяется легкий для укладки ранец, который</w:t>
+      </w:r>
+      <w:r>
+        <w:rPr>
+          <w:lang w:val="ru-RU" w:eastAsia="ru-RU"/>
+        </w:rPr>
+        <w:t xml:space="preserve"> </w:t>
+      </w:r>
+      <w:r>
+        <w:rPr>
+          <w:lang w:val="ru-RU" w:eastAsia="ru-RU"/>
+        </w:rPr>
+        <w:t>предоставляет простой способ расшифрования сообщения.</w:t>
       </w:r>
     </w:p>
     <w:p>
@@ -381,78 +620,260 @@
         </w:numPr>
         <w:ind w:left="0" w:firstLine="709"/>
         <w:rPr>
-          <w:lang w:eastAsia="ru-RU"/>
-        </w:rPr>
-      </w:pPr>
-      <w:r>
-        <w:rPr>
-          <w:lang w:val="ru-RU" w:eastAsia="ru-RU"/>
-        </w:rPr>
-        <w:t>Генерация</w:t>
-      </w:r>
-      <w:bookmarkStart w:id="1" w:name="_GoBack"/>
-      <w:bookmarkEnd w:id="1"/>
-      <w:r>
-        <w:rPr>
-          <w:lang w:eastAsia="ru-RU"/>
-        </w:rPr>
-        <w:t xml:space="preserve"> </w:t>
-      </w:r>
-      <w:r>
-        <w:rPr>
-          <w:lang w:val="ru-RU" w:eastAsia="ru-RU"/>
-        </w:rPr>
-        <w:t>ПСП</w:t>
-      </w:r>
-      <w:r>
-        <w:rPr>
-          <w:lang w:eastAsia="ru-RU"/>
-        </w:rPr>
-        <w:t xml:space="preserve"> на основе алгоритма BBS</w:t>
+          <w:lang w:val="ru-RU" w:eastAsia="ru-RU"/>
+        </w:rPr>
+      </w:pPr>
+      <w:r>
+        <w:rPr>
+          <w:lang w:val="ru-RU" w:eastAsia="ru-RU"/>
+        </w:rPr>
+        <w:t>Генерация сверхвозрастающей последовательности</w:t>
       </w:r>
     </w:p>
     <w:p>
       <w:pPr>
         <w:rPr>
-          <w:lang w:eastAsia="ru-RU"/>
-        </w:rPr>
-      </w:pPr>
-      <w:r>
-        <w:rPr>
-          <w:lang w:eastAsia="ru-RU"/>
-        </w:rPr>
-        <w:t xml:space="preserve">Начальное значение </w:t>
-      </w:r>
-      <w:r>
-        <w:rPr>
-          <w:i/>
-          <w:iCs/>
-          <w:lang w:eastAsia="ru-RU"/>
-        </w:rPr>
-        <w:t>x</w:t>
-      </w:r>
-      <w:r>
-        <w:rPr>
-          <w:i/>
-          <w:iCs/>
-          <w:vertAlign w:val="subscript"/>
-          <w:lang w:eastAsia="ru-RU"/>
-        </w:rPr>
-        <w:t>0</w:t>
-      </w:r>
-      <w:r>
-        <w:rPr>
-          <w:lang w:eastAsia="ru-RU"/>
-        </w:rPr>
-        <w:t xml:space="preserve"> генератора вычисляется на основе соотношения</w:t>
+          <w:lang w:val="ru-RU" w:eastAsia="ru-RU"/>
+        </w:rPr>
+      </w:pPr>
+      <w:r>
+        <w:rPr>
+          <w:lang w:val="ru-RU" w:eastAsia="ru-RU"/>
+        </w:rPr>
+        <w:t>Сверхвозрастающей называется последовательность, в которой каждый последующий член больше суммы</w:t>
+      </w:r>
+      <w:r>
+        <w:rPr>
+          <w:lang w:val="ru-RU" w:eastAsia="ru-RU"/>
+        </w:rPr>
+        <w:t xml:space="preserve"> </w:t>
+      </w:r>
+      <w:r>
+        <w:rPr>
+          <w:lang w:val="ru-RU" w:eastAsia="ru-RU"/>
+        </w:rPr>
+        <w:t>всех предыдущих.</w:t>
       </w:r>
     </w:p>
     <w:p>
       <w:pPr>
-        <w:ind w:hanging="284"/>
+        <w:spacing w:after="0"/>
+        <w:rPr>
+          <w:lang w:eastAsia="ru-RU"/>
+        </w:rPr>
+      </w:pPr>
+      <w:r>
+        <w:rPr>
+          <w:lang w:eastAsia="ru-RU"/>
+        </w:rPr>
+        <w:t xml:space="preserve">В качестве закрытого ключа </w:t>
+      </w:r>
+      <w:r>
+        <w:rPr>
+          <w:b/>
+          <w:bCs/>
+          <w:i/>
+          <w:iCs/>
+          <w:lang w:eastAsia="ru-RU"/>
+        </w:rPr>
+        <w:t>d</w:t>
+      </w:r>
+      <w:r>
+        <w:rPr>
+          <w:lang w:eastAsia="ru-RU"/>
+        </w:rPr>
+        <w:t xml:space="preserve"> (легкого для укладки ранца) используется сверхвозрастающая последовательность, состоящая из </w:t>
+      </w:r>
+      <w:r>
+        <w:rPr>
+          <w:i/>
+          <w:iCs/>
+          <w:lang w:eastAsia="ru-RU"/>
+        </w:rPr>
+        <w:t>z</w:t>
+      </w:r>
+      <w:r>
+        <w:rPr>
+          <w:lang w:eastAsia="ru-RU"/>
+        </w:rPr>
+        <w:t xml:space="preserve"> элементов: </w:t>
+      </w:r>
+      <w:r>
+        <w:rPr>
+          <w:i/>
+          <w:iCs/>
+          <w:lang w:eastAsia="ru-RU"/>
+        </w:rPr>
+        <w:t>d</w:t>
+      </w:r>
+      <w:r>
+        <w:rPr>
+          <w:i/>
+          <w:iCs/>
+          <w:vertAlign w:val="subscript"/>
+          <w:lang w:eastAsia="ru-RU"/>
+        </w:rPr>
+        <w:t>1</w:t>
+      </w:r>
+      <w:r>
+        <w:rPr>
+          <w:lang w:eastAsia="ru-RU"/>
+        </w:rPr>
+        <w:t xml:space="preserve">, </w:t>
+      </w:r>
+      <w:r>
+        <w:rPr>
+          <w:i/>
+          <w:iCs/>
+          <w:lang w:eastAsia="ru-RU"/>
+        </w:rPr>
+        <w:t>d</w:t>
+      </w:r>
+      <w:r>
+        <w:rPr>
+          <w:i/>
+          <w:iCs/>
+          <w:vertAlign w:val="subscript"/>
+          <w:lang w:eastAsia="ru-RU"/>
+        </w:rPr>
+        <w:t>2</w:t>
+      </w:r>
+      <w:r>
+        <w:rPr>
+          <w:lang w:eastAsia="ru-RU"/>
+        </w:rPr>
+        <w:t xml:space="preserve">, …, </w:t>
+      </w:r>
+      <w:r>
+        <w:rPr>
+          <w:i/>
+          <w:iCs/>
+          <w:lang w:eastAsia="ru-RU"/>
+        </w:rPr>
+        <w:t>d</w:t>
+      </w:r>
+      <w:r>
+        <w:rPr>
+          <w:i/>
+          <w:iCs/>
+          <w:vertAlign w:val="subscript"/>
+          <w:lang w:eastAsia="ru-RU"/>
+        </w:rPr>
+        <w:t>z</w:t>
+      </w:r>
+      <w:r>
+        <w:rPr>
+          <w:lang w:eastAsia="ru-RU"/>
+        </w:rPr>
+        <w:t xml:space="preserve">: </w:t>
+      </w:r>
+      <w:r>
+        <w:rPr>
+          <w:b/>
+          <w:bCs/>
+          <w:i/>
+          <w:iCs/>
+          <w:lang w:eastAsia="ru-RU"/>
+        </w:rPr>
+        <w:t>d</w:t>
+      </w:r>
+      <w:r>
+        <w:rPr>
+          <w:lang w:eastAsia="ru-RU"/>
+        </w:rPr>
+        <w:t xml:space="preserve"> = {</w:t>
+      </w:r>
+      <w:r>
+        <w:rPr>
+          <w:i/>
+          <w:iCs/>
+          <w:lang w:eastAsia="ru-RU"/>
+        </w:rPr>
+        <w:t>d</w:t>
+      </w:r>
+      <w:r>
+        <w:rPr>
+          <w:i/>
+          <w:iCs/>
+          <w:vertAlign w:val="subscript"/>
+          <w:lang w:eastAsia="ru-RU"/>
+        </w:rPr>
+        <w:t>i</w:t>
+      </w:r>
+      <w:r>
+        <w:rPr>
+          <w:lang w:eastAsia="ru-RU"/>
+        </w:rPr>
+        <w:t xml:space="preserve">}, </w:t>
+      </w:r>
+      <w:r>
+        <w:rPr>
+          <w:i/>
+          <w:iCs/>
+          <w:lang w:eastAsia="ru-RU"/>
+        </w:rPr>
+        <w:t>i</w:t>
+      </w:r>
+      <w:r>
+        <w:rPr>
+          <w:lang w:eastAsia="ru-RU"/>
+        </w:rPr>
+        <w:t xml:space="preserve"> = 1, …, </w:t>
+      </w:r>
+      <w:r>
+        <w:rPr>
+          <w:i/>
+          <w:iCs/>
+          <w:lang w:eastAsia="ru-RU"/>
+        </w:rPr>
+        <w:t>z</w:t>
+      </w:r>
+      <w:r>
+        <w:rPr>
+          <w:lang w:eastAsia="ru-RU"/>
+        </w:rPr>
+        <w:t>.</w:t>
+      </w:r>
+    </w:p>
+    <w:p>
+      <w:pPr>
+        <w:spacing w:after="0"/>
+        <w:rPr>
+          <w:lang w:val="ru-RU" w:eastAsia="ru-RU"/>
+        </w:rPr>
+      </w:pPr>
+      <w:r>
+        <w:rPr>
+          <w:lang w:val="ru-RU" w:eastAsia="ru-RU"/>
+        </w:rPr>
+        <w:t>Для генерации сверхвозрастающей последов</w:t>
+      </w:r>
+      <w:r>
+        <w:rPr>
+          <w:lang w:val="ru-RU" w:eastAsia="ru-RU"/>
+        </w:rPr>
+        <w:t>атель</w:t>
+      </w:r>
+      <w:r>
+        <w:rPr>
+          <w:lang w:val="ru-RU" w:eastAsia="ru-RU"/>
+        </w:rPr>
+        <w:t xml:space="preserve">ности </w:t>
+      </w:r>
+      <w:r>
+        <w:rPr>
+          <w:lang w:val="ru-RU" w:eastAsia="ru-RU"/>
+        </w:rPr>
+        <w:t>реализована следующая функция, отображённая на рисунке 1.1.</w:t>
+      </w:r>
+    </w:p>
+    <w:p>
+      <w:pPr>
+        <w:spacing w:before="280" w:after="280"/>
+        <w:ind w:firstLine="0"/>
         <w:jc w:val="center"/>
         <w:rPr>
-          <w:lang w:eastAsia="ru-RU"/>
+          <w:lang w:val="ru-RU" w:eastAsia="ru-RU"/>
         </w:rPr>
       </w:pPr>
       <w:r>
@@ -460,9 +881,9 @@
           <w:noProof/>
         </w:rPr>
         <w:drawing>
-          <wp:inline distT="0" distB="0" distL="0" distR="0" wp14:anchorId="36DD346C" wp14:editId="71A04BE7">
-            <wp:extent cx="4911034" cy="290830"/>
-            <wp:effectExtent l="0" t="0" r="4445" b="0"/>
+          <wp:inline distT="0" distB="0" distL="0" distR="0" wp14:anchorId="50EEE6D1" wp14:editId="68D57121">
+            <wp:extent cx="5940425" cy="2312670"/>
+            <wp:effectExtent l="19050" t="19050" r="22225" b="11430"/>
             <wp:docPr id="1" name="Рисунок 1"/>
             <wp:cNvGraphicFramePr>
               <a:graphicFrameLocks xmlns:a="http://schemas.openxmlformats.org/drawingml/2006/main" noChangeAspect="1"/>
@@ -483,11 +904,16 @@
                   <pic:spPr>
                     <a:xfrm>
                       <a:off x="0" y="0"/>
-                      <a:ext cx="5216993" cy="308949"/>
+                      <a:ext cx="5940425" cy="2312670"/>
                     </a:xfrm>
                     <a:prstGeom prst="rect">
                       <a:avLst/>
                     </a:prstGeom>
+                    <a:ln w="12700">
+                      <a:solidFill>
+                        <a:schemeClr val="tx1"/>
+                      </a:solidFill>
+                    </a:ln>
                   </pic:spPr>
                 </pic:pic>
               </a:graphicData>
@@ -498,174 +924,196 @@
     </w:p>
     <w:p>
       <w:pPr>
-        <w:spacing w:after="0"/>
-        <w:rPr>
-          <w:lang w:eastAsia="ru-RU"/>
-        </w:rPr>
-      </w:pPr>
-      <w:r>
-        <w:rPr>
-          <w:lang w:eastAsia="ru-RU"/>
-        </w:rPr>
-        <w:t xml:space="preserve">где </w:t>
-      </w:r>
-      <w:r>
-        <w:rPr>
-          <w:i/>
-          <w:iCs/>
-          <w:lang w:eastAsia="ru-RU"/>
-        </w:rPr>
-        <w:t>n</w:t>
-      </w:r>
-      <w:r>
-        <w:rPr>
-          <w:lang w:val="en-US" w:eastAsia="ru-RU"/>
-        </w:rPr>
-        <w:t xml:space="preserve"> </w:t>
-      </w:r>
-      <w:r>
-        <w:rPr>
-          <w:lang w:eastAsia="ru-RU"/>
-        </w:rPr>
-        <w:t xml:space="preserve">является произведением простых чисел </w:t>
-      </w:r>
-      <w:r>
-        <w:rPr>
-          <w:i/>
-          <w:iCs/>
-          <w:lang w:eastAsia="ru-RU"/>
-        </w:rPr>
-        <w:t>p</w:t>
-      </w:r>
-      <w:r>
-        <w:rPr>
-          <w:lang w:eastAsia="ru-RU"/>
-        </w:rPr>
-        <w:t xml:space="preserve"> и </w:t>
-      </w:r>
-      <w:r>
-        <w:rPr>
-          <w:i/>
-          <w:iCs/>
-          <w:lang w:eastAsia="ru-RU"/>
-        </w:rPr>
-        <w:t>q</w:t>
-      </w:r>
-      <w:r>
-        <w:rPr>
-          <w:lang w:eastAsia="ru-RU"/>
-        </w:rPr>
-        <w:t>, однако в нашем случае эти простые числа должны быть сравнимы с числом 3 по модулю 4</w:t>
-      </w:r>
-      <w:r>
-        <w:rPr>
-          <w:lang w:val="ru-RU" w:eastAsia="ru-RU"/>
-        </w:rPr>
-        <w:t xml:space="preserve">; </w:t>
-      </w:r>
-      <w:r>
-        <w:rPr>
-          <w:lang w:eastAsia="ru-RU"/>
-        </w:rPr>
-        <w:t xml:space="preserve">число </w:t>
-      </w:r>
-      <w:r>
-        <w:rPr>
-          <w:i/>
-          <w:iCs/>
-          <w:lang w:eastAsia="ru-RU"/>
-        </w:rPr>
-        <w:t>x</w:t>
-      </w:r>
-      <w:r>
-        <w:rPr>
-          <w:lang w:eastAsia="ru-RU"/>
-        </w:rPr>
-        <w:t xml:space="preserve"> должно быть взаимно простым с </w:t>
-      </w:r>
-      <w:r>
-        <w:rPr>
-          <w:i/>
-          <w:iCs/>
-          <w:lang w:eastAsia="ru-RU"/>
-        </w:rPr>
-        <w:t>n</w:t>
-      </w:r>
-      <w:r>
-        <w:rPr>
-          <w:lang w:eastAsia="ru-RU"/>
-        </w:rPr>
-        <w:t xml:space="preserve">; число </w:t>
-      </w:r>
-      <w:r>
-        <w:rPr>
-          <w:i/>
-          <w:iCs/>
-          <w:lang w:eastAsia="ru-RU"/>
-        </w:rPr>
-        <w:t>n</w:t>
-      </w:r>
-      <w:r>
-        <w:rPr>
-          <w:lang w:eastAsia="ru-RU"/>
-        </w:rPr>
-        <w:t xml:space="preserve"> называют числом Блюма.</w:t>
+        <w:spacing w:before="280" w:after="280"/>
+        <w:ind w:firstLine="0"/>
+        <w:jc w:val="center"/>
+        <w:rPr>
+          <w:lang w:val="ru-RU" w:eastAsia="ru-RU"/>
+        </w:rPr>
+      </w:pPr>
+      <w:r>
+        <w:rPr>
+          <w:lang w:val="ru-RU" w:eastAsia="ru-RU"/>
+        </w:rPr>
+        <w:t xml:space="preserve">Рисунок 1.1 – Код генерации </w:t>
+      </w:r>
+      <w:r>
+        <w:rPr>
+          <w:lang w:val="ru-RU" w:eastAsia="ru-RU"/>
+        </w:rPr>
+        <w:t>сверхвозрастающей последовательности</w:t>
       </w:r>
     </w:p>
     <w:p>
       <w:pPr>
-        <w:spacing w:after="80"/>
-        <w:rPr>
-          <w:lang w:eastAsia="ru-RU"/>
-        </w:rPr>
-      </w:pPr>
-      <w:r>
-        <w:rPr>
-          <w:lang w:eastAsia="ru-RU"/>
-        </w:rPr>
-        <w:t xml:space="preserve">Выходом генератора на </w:t>
-      </w:r>
-      <w:r>
-        <w:rPr>
-          <w:i/>
-          <w:iCs/>
-          <w:lang w:eastAsia="ru-RU"/>
-        </w:rPr>
-        <w:t>t</w:t>
-      </w:r>
-      <w:r>
-        <w:rPr>
-          <w:lang w:eastAsia="ru-RU"/>
-        </w:rPr>
-        <w:t xml:space="preserve">-м шаге является младший бит числа </w:t>
-      </w:r>
-      <w:r>
-        <w:rPr>
-          <w:i/>
-          <w:iCs/>
-          <w:lang w:eastAsia="ru-RU"/>
-        </w:rPr>
-        <w:t>x</w:t>
-      </w:r>
-      <w:r>
-        <w:rPr>
-          <w:i/>
-          <w:iCs/>
-          <w:vertAlign w:val="subscript"/>
-          <w:lang w:eastAsia="ru-RU"/>
-        </w:rPr>
-        <w:t>t</w:t>
-      </w:r>
-      <w:r>
-        <w:rPr>
-          <w:lang w:eastAsia="ru-RU"/>
-        </w:rPr>
-        <w:t>:</w:t>
+        <w:pStyle w:val="1"/>
+        <w:numPr>
+          <w:ilvl w:val="0"/>
+          <w:numId w:val="13"/>
+        </w:numPr>
+        <w:ind w:left="0" w:firstLine="709"/>
+        <w:rPr>
+          <w:lang w:val="ru-RU" w:eastAsia="ru-RU"/>
+        </w:rPr>
+      </w:pPr>
+      <w:r>
+        <w:rPr>
+          <w:lang w:val="ru-RU" w:eastAsia="ru-RU"/>
+        </w:rPr>
+        <w:lastRenderedPageBreak/>
+        <w:t>Генерация нормальной последовательности</w:t>
       </w:r>
     </w:p>
     <w:p>
       <w:pPr>
-        <w:spacing w:after="80"/>
+        <w:spacing w:after="0"/>
+        <w:rPr>
+          <w:lang w:eastAsia="ru-RU"/>
+        </w:rPr>
+      </w:pPr>
+      <w:r>
+        <w:rPr>
+          <w:lang w:eastAsia="ru-RU"/>
+        </w:rPr>
+        <w:t xml:space="preserve">Открытый ключ </w:t>
+      </w:r>
+      <w:r>
+        <w:rPr>
+          <w:b/>
+          <w:bCs/>
+          <w:i/>
+          <w:iCs/>
+          <w:lang w:eastAsia="ru-RU"/>
+        </w:rPr>
+        <w:t>e</w:t>
+      </w:r>
+      <w:r>
+        <w:rPr>
+          <w:lang w:eastAsia="ru-RU"/>
+        </w:rPr>
+        <w:t xml:space="preserve"> представляет собой нормальную (не сверхвозрастающую) последовательность. Он формируется на основе закрытого ключа и не позволяет легко решить задачу об укладке ранца. </w:t>
+      </w:r>
+    </w:p>
+    <w:p>
+      <w:pPr>
+        <w:spacing w:after="0"/>
+        <w:rPr>
+          <w:lang w:eastAsia="ru-RU"/>
+        </w:rPr>
+      </w:pPr>
+      <w:r>
+        <w:rPr>
+          <w:lang w:eastAsia="ru-RU"/>
+        </w:rPr>
+        <w:t xml:space="preserve">Для получения открытого ключа </w:t>
+      </w:r>
+      <w:r>
+        <w:rPr>
+          <w:b/>
+          <w:bCs/>
+          <w:i/>
+          <w:iCs/>
+          <w:lang w:eastAsia="ru-RU"/>
+        </w:rPr>
+        <w:t>e</w:t>
+      </w:r>
+      <w:r>
+        <w:rPr>
+          <w:lang w:eastAsia="ru-RU"/>
+        </w:rPr>
+        <w:t xml:space="preserve"> (</w:t>
+      </w:r>
+      <w:r>
+        <w:rPr>
+          <w:b/>
+          <w:bCs/>
+          <w:i/>
+          <w:iCs/>
+          <w:lang w:eastAsia="ru-RU"/>
+        </w:rPr>
+        <w:t>e</w:t>
+      </w:r>
+      <w:r>
+        <w:rPr>
+          <w:lang w:eastAsia="ru-RU"/>
+        </w:rPr>
+        <w:t xml:space="preserve"> = {</w:t>
+      </w:r>
+      <w:r>
+        <w:rPr>
+          <w:i/>
+          <w:iCs/>
+          <w:lang w:eastAsia="ru-RU"/>
+        </w:rPr>
+        <w:t>e</w:t>
+      </w:r>
+      <w:r>
+        <w:rPr>
+          <w:i/>
+          <w:iCs/>
+          <w:vertAlign w:val="subscript"/>
+          <w:lang w:eastAsia="ru-RU"/>
+        </w:rPr>
+        <w:t>i</w:t>
+      </w:r>
+      <w:r>
+        <w:rPr>
+          <w:lang w:eastAsia="ru-RU"/>
+        </w:rPr>
+        <w:t xml:space="preserve">}, </w:t>
+      </w:r>
+      <w:r>
+        <w:rPr>
+          <w:i/>
+          <w:iCs/>
+          <w:lang w:eastAsia="ru-RU"/>
+        </w:rPr>
+        <w:t>i</w:t>
+      </w:r>
+      <w:r>
+        <w:rPr>
+          <w:lang w:eastAsia="ru-RU"/>
+        </w:rPr>
+        <w:t xml:space="preserve"> = 1, …, </w:t>
+      </w:r>
+      <w:r>
+        <w:rPr>
+          <w:i/>
+          <w:iCs/>
+          <w:lang w:eastAsia="ru-RU"/>
+        </w:rPr>
+        <w:t>z</w:t>
+      </w:r>
+      <w:r>
+        <w:rPr>
+          <w:lang w:eastAsia="ru-RU"/>
+        </w:rPr>
+        <w:t>)</w:t>
+      </w:r>
+      <w:r>
+        <w:rPr>
+          <w:lang w:eastAsia="ru-RU"/>
+        </w:rPr>
+        <w:t xml:space="preserve"> все значения закрытого ключа умножаются на некоторое число a по модулю </w:t>
+      </w:r>
+      <w:r>
+        <w:rPr>
+          <w:i/>
+          <w:iCs/>
+          <w:lang w:eastAsia="ru-RU"/>
+        </w:rPr>
+        <w:t>n</w:t>
+      </w:r>
+      <w:r>
+        <w:rPr>
+          <w:lang w:eastAsia="ru-RU"/>
+        </w:rPr>
+        <w:t xml:space="preserve">: </w:t>
+      </w:r>
+    </w:p>
+    <w:p>
+      <w:pPr>
+        <w:spacing w:before="160" w:after="0"/>
         <w:ind w:firstLine="0"/>
         <w:jc w:val="center"/>
         <w:rPr>
@@ -677,10 +1125,10 @@
           <w:noProof/>
         </w:rPr>
         <w:drawing>
-          <wp:inline distT="0" distB="0" distL="0" distR="0" wp14:anchorId="4D8E2ACD" wp14:editId="6CF1E7BF">
-            <wp:extent cx="4498848" cy="391936"/>
+          <wp:inline distT="0" distB="0" distL="0" distR="0" wp14:anchorId="7CB943DF" wp14:editId="26D6615F">
+            <wp:extent cx="4617720" cy="277568"/>
             <wp:effectExtent l="0" t="0" r="0" b="8255"/>
-            <wp:docPr id="4" name="Рисунок 4"/>
+            <wp:docPr id="6" name="Рисунок 6"/>
             <wp:cNvGraphicFramePr>
               <a:graphicFrameLocks xmlns:a="http://schemas.openxmlformats.org/drawingml/2006/main" noChangeAspect="1"/>
             </wp:cNvGraphicFramePr>
@@ -700,7 +1148,7 @@
                   <pic:spPr>
                     <a:xfrm>
                       <a:off x="0" y="0"/>
-                      <a:ext cx="5182273" cy="451475"/>
+                      <a:ext cx="4821486" cy="289816"/>
                     </a:xfrm>
                     <a:prstGeom prst="rect">
                       <a:avLst/>
@@ -715,27 +1163,84 @@
     </w:p>
     <w:p>
       <w:pPr>
-        <w:rPr>
-          <w:lang w:val="ru-RU" w:eastAsia="ru-RU"/>
-        </w:rPr>
-      </w:pPr>
-      <w:r>
-        <w:rPr>
-          <w:lang w:val="ru-RU" w:eastAsia="ru-RU"/>
-        </w:rPr>
-        <w:t xml:space="preserve">Для реализации алгоритма генерации псевдослучайных последовательностей с помощью алгоритма </w:t>
-      </w:r>
-      <w:r>
-        <w:rPr>
-          <w:lang w:val="en-US" w:eastAsia="ru-RU"/>
-        </w:rPr>
-        <w:t xml:space="preserve">BBS </w:t>
-      </w:r>
-      <w:r>
-        <w:rPr>
-          <w:lang w:val="ru-RU" w:eastAsia="ru-RU"/>
-        </w:rPr>
-        <w:t>был создан одноименный класс, представленный на рисунке 1.1.</w:t>
+        <w:spacing w:before="120" w:after="0"/>
+        <w:rPr>
+          <w:lang w:eastAsia="ru-RU"/>
+        </w:rPr>
+      </w:pPr>
+      <w:r>
+        <w:rPr>
+          <w:lang w:eastAsia="ru-RU"/>
+        </w:rPr>
+        <w:t xml:space="preserve">Значение модуля </w:t>
+      </w:r>
+      <w:r>
+        <w:rPr>
+          <w:i/>
+          <w:iCs/>
+          <w:lang w:eastAsia="ru-RU"/>
+        </w:rPr>
+        <w:t>n</w:t>
+      </w:r>
+      <w:r>
+        <w:rPr>
+          <w:lang w:eastAsia="ru-RU"/>
+        </w:rPr>
+        <w:t xml:space="preserve"> должно быть больше суммы всех чисел последовательности; кроме того, НОД (</w:t>
+      </w:r>
+      <w:r>
+        <w:rPr>
+          <w:i/>
+          <w:iCs/>
+          <w:lang w:eastAsia="ru-RU"/>
+        </w:rPr>
+        <w:t>а</w:t>
+      </w:r>
+      <w:r>
+        <w:rPr>
+          <w:lang w:eastAsia="ru-RU"/>
+        </w:rPr>
+        <w:t xml:space="preserve">, </w:t>
+      </w:r>
+      <w:r>
+        <w:rPr>
+          <w:i/>
+          <w:iCs/>
+          <w:lang w:eastAsia="ru-RU"/>
+        </w:rPr>
+        <w:t>n</w:t>
+      </w:r>
+      <w:r>
+        <w:rPr>
+          <w:lang w:eastAsia="ru-RU"/>
+        </w:rPr>
+        <w:t>) = 1.</w:t>
+      </w:r>
+    </w:p>
+    <w:p>
+      <w:pPr>
+        <w:spacing w:after="0"/>
+        <w:rPr>
+          <w:lang w:val="ru-RU" w:eastAsia="ru-RU"/>
+        </w:rPr>
+      </w:pPr>
+      <w:r>
+        <w:rPr>
+          <w:lang w:val="ru-RU" w:eastAsia="ru-RU"/>
+        </w:rPr>
+        <w:t xml:space="preserve">Код функции для </w:t>
+      </w:r>
+      <w:r>
+        <w:rPr>
+          <w:lang w:val="ru-RU" w:eastAsia="ru-RU"/>
+        </w:rPr>
+        <w:t>генерации нормальной последовательности</w:t>
+      </w:r>
+      <w:r>
+        <w:rPr>
+          <w:lang w:val="ru-RU" w:eastAsia="ru-RU"/>
+        </w:rPr>
+        <w:t xml:space="preserve"> представлен на рисунке 1.2.</w:t>
       </w:r>
     </w:p>
     <w:p>
@@ -751,12 +1256,11 @@
         <w:rPr>
           <w:noProof/>
         </w:rPr>
-        <w:lastRenderedPageBreak/>
         <w:drawing>
-          <wp:inline distT="0" distB="0" distL="0" distR="0" wp14:anchorId="70DB3B6E" wp14:editId="0E8E9736">
-            <wp:extent cx="5611241" cy="4048131"/>
-            <wp:effectExtent l="19050" t="19050" r="27940" b="9525"/>
-            <wp:docPr id="2" name="Рисунок 2"/>
+          <wp:inline distT="0" distB="0" distL="0" distR="0" wp14:anchorId="08C8C17D" wp14:editId="1E79578A">
+            <wp:extent cx="5940425" cy="2636520"/>
+            <wp:effectExtent l="19050" t="19050" r="22225" b="11430"/>
+            <wp:docPr id="3" name="Рисунок 3"/>
             <wp:cNvGraphicFramePr>
               <a:graphicFrameLocks xmlns:a="http://schemas.openxmlformats.org/drawingml/2006/main" noChangeAspect="1"/>
             </wp:cNvGraphicFramePr>
@@ -776,7 +1280,7 @@
                   <pic:spPr>
                     <a:xfrm>
                       <a:off x="0" y="0"/>
-                      <a:ext cx="5613506" cy="4049765"/>
+                      <a:ext cx="5940425" cy="2636520"/>
                     </a:xfrm>
                     <a:prstGeom prst="rect">
                       <a:avLst/>
@@ -796,142 +1300,222 @@
     </w:p>
     <w:p>
       <w:pPr>
-        <w:spacing w:after="280"/>
-        <w:ind w:firstLine="0"/>
-        <w:jc w:val="center"/>
-        <w:rPr>
-          <w:lang w:val="en-US" w:eastAsia="ru-RU"/>
-        </w:rPr>
-      </w:pPr>
-      <w:r>
-        <w:rPr>
-          <w:lang w:val="ru-RU" w:eastAsia="ru-RU"/>
-        </w:rPr>
-        <w:t xml:space="preserve">Рисунок 1.1 </w:t>
-      </w:r>
-      <w:r>
-        <w:rPr>
-          <w:lang w:val="ru-RU" w:eastAsia="ru-RU"/>
-        </w:rPr>
-        <w:t>–</w:t>
-      </w:r>
-      <w:r>
-        <w:rPr>
-          <w:lang w:val="ru-RU" w:eastAsia="ru-RU"/>
-        </w:rPr>
-        <w:t xml:space="preserve"> </w:t>
-      </w:r>
-      <w:r>
-        <w:rPr>
-          <w:lang w:val="ru-RU" w:eastAsia="ru-RU"/>
-        </w:rPr>
-        <w:t xml:space="preserve">Код генерации ПСП с помощью </w:t>
-      </w:r>
-      <w:r>
-        <w:rPr>
-          <w:lang w:val="en-US" w:eastAsia="ru-RU"/>
-        </w:rPr>
-        <w:t>BBS</w:t>
-      </w:r>
-    </w:p>
-    <w:p>
-      <w:pPr>
-        <w:spacing w:after="0"/>
-        <w:rPr>
-          <w:lang w:val="en-US" w:eastAsia="ru-RU"/>
-        </w:rPr>
-      </w:pPr>
-      <w:r>
-        <w:rPr>
-          <w:lang w:val="ru-RU" w:eastAsia="ru-RU"/>
-        </w:rPr>
-        <w:t xml:space="preserve">В соответствии с вариантом, на вход алгоритма подаются следующие числа: </w:t>
-      </w:r>
-      <w:r>
-        <w:rPr>
-          <w:i/>
-          <w:iCs/>
-          <w:lang w:val="en-US" w:eastAsia="ru-RU"/>
-        </w:rPr>
-        <w:t>p</w:t>
-      </w:r>
-      <w:r>
-        <w:rPr>
-          <w:lang w:val="en-US" w:eastAsia="ru-RU"/>
-        </w:rPr>
-        <w:t xml:space="preserve"> = 56155, </w:t>
-      </w:r>
-      <w:r>
-        <w:rPr>
-          <w:i/>
-          <w:iCs/>
-          <w:lang w:val="en-US" w:eastAsia="ru-RU"/>
-        </w:rPr>
-        <w:t>q</w:t>
-      </w:r>
-      <w:r>
-        <w:rPr>
-          <w:lang w:val="en-US" w:eastAsia="ru-RU"/>
-        </w:rPr>
-        <w:t xml:space="preserve"> = 87151, </w:t>
-      </w:r>
-      <w:r>
-        <w:rPr>
-          <w:i/>
-          <w:iCs/>
-          <w:lang w:val="en-US" w:eastAsia="ru-RU"/>
-        </w:rPr>
-        <w:t>x</w:t>
-      </w:r>
-      <w:r>
-        <w:rPr>
-          <w:lang w:val="en-US" w:eastAsia="ru-RU"/>
-        </w:rPr>
-        <w:t xml:space="preserve"> = 512. </w:t>
-      </w:r>
-      <w:r>
-        <w:rPr>
-          <w:lang w:val="ru-RU" w:eastAsia="ru-RU"/>
-        </w:rPr>
-        <w:t>Результат работы алгоритма, создающий 16-битное псевдослучайное число</w:t>
-      </w:r>
-      <w:r>
-        <w:rPr>
-          <w:lang w:val="en-US" w:eastAsia="ru-RU"/>
-        </w:rPr>
-        <w:t>,</w:t>
-      </w:r>
-      <w:r>
-        <w:rPr>
-          <w:lang w:val="ru-RU" w:eastAsia="ru-RU"/>
-        </w:rPr>
-        <w:t xml:space="preserve"> представлен на рисунке 1.2.</w:t>
-      </w:r>
-      <w:r>
-        <w:rPr>
-          <w:lang w:val="en-US" w:eastAsia="ru-RU"/>
-        </w:rPr>
-        <w:t xml:space="preserve"> </w:t>
-      </w:r>
-    </w:p>
-    <w:p>
-      <w:pPr>
         <w:spacing w:before="280" w:after="280"/>
         <w:ind w:firstLine="0"/>
         <w:jc w:val="center"/>
         <w:rPr>
-          <w:lang w:val="en-US" w:eastAsia="ru-RU"/>
+          <w:lang w:val="ru-RU" w:eastAsia="ru-RU"/>
+        </w:rPr>
+      </w:pPr>
+      <w:r>
+        <w:rPr>
+          <w:lang w:val="ru-RU" w:eastAsia="ru-RU"/>
+        </w:rPr>
+        <w:t>Рисунок 1.</w:t>
+      </w:r>
+      <w:r>
+        <w:rPr>
+          <w:lang w:val="ru-RU" w:eastAsia="ru-RU"/>
+        </w:rPr>
+        <w:t>2</w:t>
+      </w:r>
+      <w:r>
+        <w:rPr>
+          <w:lang w:val="ru-RU" w:eastAsia="ru-RU"/>
+        </w:rPr>
+        <w:t xml:space="preserve"> – Код функции </w:t>
+      </w:r>
+      <w:r>
+        <w:rPr>
+          <w:lang w:val="ru-RU" w:eastAsia="ru-RU"/>
+        </w:rPr>
+        <w:t>г</w:t>
+      </w:r>
+      <w:r>
+        <w:rPr>
+          <w:lang w:val="ru-RU" w:eastAsia="ru-RU"/>
+        </w:rPr>
+        <w:t>енераци</w:t>
+      </w:r>
+      <w:r>
+        <w:rPr>
+          <w:lang w:val="ru-RU" w:eastAsia="ru-RU"/>
+        </w:rPr>
+        <w:t>и</w:t>
+      </w:r>
+      <w:r>
+        <w:rPr>
+          <w:lang w:val="ru-RU" w:eastAsia="ru-RU"/>
+        </w:rPr>
+        <w:t xml:space="preserve"> нормальной последовательност</w:t>
+      </w:r>
+      <w:r>
+        <w:rPr>
+          <w:lang w:val="ru-RU" w:eastAsia="ru-RU"/>
+        </w:rPr>
+        <w:t>и</w:t>
+      </w:r>
+    </w:p>
+    <w:p>
+      <w:pPr>
+        <w:pStyle w:val="1"/>
+        <w:numPr>
+          <w:ilvl w:val="0"/>
+          <w:numId w:val="13"/>
+        </w:numPr>
+        <w:ind w:left="0" w:firstLine="709"/>
+        <w:rPr>
+          <w:lang w:val="ru-RU" w:eastAsia="ru-RU"/>
+        </w:rPr>
+      </w:pPr>
+      <w:r>
+        <w:rPr>
+          <w:lang w:val="ru-RU" w:eastAsia="ru-RU"/>
+        </w:rPr>
+        <w:t>Зашифрование</w:t>
+      </w:r>
+    </w:p>
+    <w:p>
+      <w:pPr>
+        <w:spacing w:after="0"/>
+        <w:rPr>
+          <w:lang w:eastAsia="ru-RU"/>
+        </w:rPr>
+      </w:pPr>
+      <w:r>
+        <w:rPr>
+          <w:lang w:eastAsia="ru-RU"/>
+        </w:rPr>
+        <w:t>Для зашифрования сообщения (</w:t>
+      </w:r>
+      <w:r>
+        <w:rPr>
+          <w:i/>
+          <w:iCs/>
+          <w:lang w:eastAsia="ru-RU"/>
+        </w:rPr>
+        <w:t>М</w:t>
+      </w:r>
+      <w:r>
+        <w:rPr>
+          <w:lang w:eastAsia="ru-RU"/>
+        </w:rPr>
+        <w:t>) оно сначала разбивается на блоки, по размерам равные числу (</w:t>
+      </w:r>
+      <w:r>
+        <w:rPr>
+          <w:i/>
+          <w:iCs/>
+          <w:lang w:eastAsia="ru-RU"/>
+        </w:rPr>
+        <w:t>z</w:t>
+      </w:r>
+      <w:r>
+        <w:rPr>
+          <w:lang w:eastAsia="ru-RU"/>
+        </w:rPr>
+        <w:t>) элементов последовательности в ранце. Затем, считая, что 1 указывает на присутствие элемента последовательности в ранце, а 0 – на его отсутствие, вычисляются полные веса рюкзаков (</w:t>
+      </w:r>
+      <w:r>
+        <w:rPr>
+          <w:i/>
+          <w:iCs/>
+          <w:lang w:eastAsia="ru-RU"/>
+        </w:rPr>
+        <w:t>S</w:t>
+      </w:r>
+      <w:r>
+        <w:rPr>
+          <w:i/>
+          <w:iCs/>
+          <w:vertAlign w:val="subscript"/>
+          <w:lang w:eastAsia="ru-RU"/>
+        </w:rPr>
+        <w:t>i</w:t>
+      </w:r>
+      <w:r>
+        <w:rPr>
+          <w:lang w:eastAsia="ru-RU"/>
+        </w:rPr>
+        <w:t xml:space="preserve">, </w:t>
+      </w:r>
+      <w:r>
+        <w:rPr>
+          <w:i/>
+          <w:iCs/>
+          <w:lang w:eastAsia="ru-RU"/>
+        </w:rPr>
+        <w:t>i</w:t>
+      </w:r>
+      <w:r>
+        <w:rPr>
+          <w:lang w:eastAsia="ru-RU"/>
+        </w:rPr>
+        <w:t xml:space="preserve"> = 1, …, z</w:t>
+      </w:r>
+      <w:r>
+        <w:rPr>
+          <w:i/>
+          <w:iCs/>
+          <w:lang w:eastAsia="ru-RU"/>
+        </w:rPr>
+        <w:t>):</w:t>
+      </w:r>
+      <w:r>
+        <w:rPr>
+          <w:lang w:eastAsia="ru-RU"/>
+        </w:rPr>
+        <w:t xml:space="preserve"> по одному ранцу для каждого блока сообщения с использованием открытого ключа получателя </w:t>
+      </w:r>
+      <w:r>
+        <w:rPr>
+          <w:b/>
+          <w:bCs/>
+          <w:i/>
+          <w:iCs/>
+          <w:lang w:eastAsia="ru-RU"/>
+        </w:rPr>
+        <w:t>e</w:t>
+      </w:r>
+      <w:r>
+        <w:rPr>
+          <w:lang w:eastAsia="ru-RU"/>
+        </w:rPr>
+        <w:t>.</w:t>
+      </w:r>
+    </w:p>
+    <w:p>
+      <w:pPr>
+        <w:spacing w:after="0"/>
+        <w:rPr>
+          <w:lang w:val="ru-RU" w:eastAsia="ru-RU"/>
+        </w:rPr>
+      </w:pPr>
+      <w:r>
+        <w:rPr>
+          <w:lang w:val="ru-RU" w:eastAsia="ru-RU"/>
+        </w:rPr>
+        <w:t>Код функции для зашифрования представлен на рисунке 1.3.</w:t>
+      </w:r>
+    </w:p>
+    <w:p>
+      <w:pPr>
+        <w:spacing w:before="280" w:after="0"/>
+        <w:ind w:firstLine="0"/>
+        <w:rPr>
+          <w:lang w:val="ru-RU" w:eastAsia="ru-RU"/>
         </w:rPr>
       </w:pPr>
       <w:r>
         <w:rPr>
           <w:noProof/>
         </w:rPr>
+        <w:lastRenderedPageBreak/>
         <w:drawing>
-          <wp:inline distT="0" distB="0" distL="0" distR="0" wp14:anchorId="37137541" wp14:editId="242586EE">
-            <wp:extent cx="5388641" cy="2404872"/>
-            <wp:effectExtent l="19050" t="19050" r="21590" b="14605"/>
-            <wp:docPr id="5" name="Рисунок 5"/>
+          <wp:inline distT="0" distB="0" distL="0" distR="0" wp14:anchorId="4059DD8C" wp14:editId="1B6E72A4">
+            <wp:extent cx="5940425" cy="3555365"/>
+            <wp:effectExtent l="19050" t="19050" r="22225" b="26035"/>
+            <wp:docPr id="8" name="Рисунок 8"/>
             <wp:cNvGraphicFramePr>
               <a:graphicFrameLocks xmlns:a="http://schemas.openxmlformats.org/drawingml/2006/main" noChangeAspect="1"/>
             </wp:cNvGraphicFramePr>
@@ -951,7 +1535,7 @@
                   <pic:spPr>
                     <a:xfrm>
                       <a:off x="0" y="0"/>
-                      <a:ext cx="5390777" cy="2405825"/>
+                      <a:ext cx="5940425" cy="3555365"/>
                     </a:xfrm>
                     <a:prstGeom prst="rect">
                       <a:avLst/>
@@ -988,29 +1572,20 @@
         <w:rPr>
           <w:lang w:val="ru-RU" w:eastAsia="ru-RU"/>
         </w:rPr>
-        <w:t>2</w:t>
-      </w:r>
-      <w:r>
-        <w:rPr>
-          <w:lang w:val="ru-RU" w:eastAsia="ru-RU"/>
-        </w:rPr>
-        <w:t xml:space="preserve"> – </w:t>
-      </w:r>
-      <w:r>
-        <w:rPr>
-          <w:lang w:val="ru-RU" w:eastAsia="ru-RU"/>
-        </w:rPr>
-        <w:t>Вывод алгоритма генерации ПСП</w:t>
-      </w:r>
-    </w:p>
-    <w:p>
-      <w:pPr>
-        <w:spacing w:after="0"/>
-        <w:ind w:firstLine="0"/>
-        <w:rPr>
-          <w:lang w:val="en-US" w:eastAsia="ru-RU"/>
-        </w:rPr>
-      </w:pPr>
+        <w:t>3</w:t>
+      </w:r>
+      <w:r>
+        <w:rPr>
+          <w:lang w:val="ru-RU" w:eastAsia="ru-RU"/>
+        </w:rPr>
+        <w:t xml:space="preserve"> – Код функции </w:t>
+      </w:r>
+      <w:r>
+        <w:rPr>
+          <w:lang w:val="ru-RU" w:eastAsia="ru-RU"/>
+        </w:rPr>
+        <w:t>зашифрования</w:t>
+      </w:r>
     </w:p>
     <w:p>
       <w:pPr>
@@ -1028,244 +1603,85 @@
         <w:rPr>
           <w:lang w:val="ru-RU" w:eastAsia="ru-RU"/>
         </w:rPr>
-        <w:lastRenderedPageBreak/>
-        <w:t xml:space="preserve">Шифрование алгоритмом </w:t>
-      </w:r>
-      <w:r>
-        <w:rPr>
-          <w:lang w:val="en-US" w:eastAsia="ru-RU"/>
-        </w:rPr>
-        <w:t>RC4</w:t>
+        <w:t>Рас</w:t>
+      </w:r>
+      <w:r>
+        <w:rPr>
+          <w:lang w:val="ru-RU" w:eastAsia="ru-RU"/>
+        </w:rPr>
+        <w:t>шифрование</w:t>
       </w:r>
     </w:p>
     <w:p>
       <w:pPr>
-        <w:spacing w:after="40"/>
-        <w:rPr>
-          <w:lang w:val="ru-RU" w:eastAsia="ru-RU"/>
-        </w:rPr>
-      </w:pPr>
-      <w:r>
-        <w:rPr>
-          <w:lang w:val="ru-RU" w:eastAsia="ru-RU"/>
-        </w:rPr>
-        <w:t xml:space="preserve">Для </w:t>
-      </w:r>
-      <w:r>
-        <w:rPr>
-          <w:lang w:val="ru-RU" w:eastAsia="ru-RU"/>
-        </w:rPr>
-        <w:t>работы алгоритма необходимо выполнить следующие действия:</w:t>
+        <w:spacing w:after="0"/>
+        <w:rPr>
+          <w:lang w:eastAsia="ru-RU"/>
+        </w:rPr>
+      </w:pPr>
+      <w:r>
+        <w:rPr>
+          <w:lang w:eastAsia="ru-RU"/>
+        </w:rPr>
+        <w:t xml:space="preserve">Для расшифрования сообщения получатель (используя свой тайный ключ </w:t>
+      </w:r>
+      <w:r>
+        <w:rPr>
+          <w:b/>
+          <w:bCs/>
+          <w:i/>
+          <w:iCs/>
+          <w:lang w:eastAsia="ru-RU"/>
+        </w:rPr>
+        <w:t>d</w:t>
+      </w:r>
+      <w:r>
+        <w:rPr>
+          <w:lang w:eastAsia="ru-RU"/>
+        </w:rPr>
+        <w:t xml:space="preserve">: сверхвозрастающую последовательность) должен сначала определить такое обратное к </w:t>
+      </w:r>
+      <w:r>
+        <w:rPr>
+          <w:i/>
+          <w:iCs/>
+          <w:lang w:eastAsia="ru-RU"/>
+        </w:rPr>
+        <w:t>а</w:t>
+      </w:r>
+      <w:r>
+        <w:rPr>
+          <w:lang w:eastAsia="ru-RU"/>
+        </w:rPr>
+        <w:t xml:space="preserve"> число </w:t>
+      </w:r>
+      <w:r>
+        <w:rPr>
+          <w:i/>
+          <w:iCs/>
+          <w:lang w:eastAsia="ru-RU"/>
+        </w:rPr>
+        <w:t>а</w:t>
+      </w:r>
+      <w:r>
+        <w:rPr>
+          <w:i/>
+          <w:iCs/>
+          <w:vertAlign w:val="superscript"/>
+          <w:lang w:eastAsia="ru-RU"/>
+        </w:rPr>
+        <w:t>–1</w:t>
+      </w:r>
+      <w:r>
+        <w:rPr>
+          <w:lang w:eastAsia="ru-RU"/>
+        </w:rPr>
+        <w:t>, что</w:t>
       </w:r>
     </w:p>
     <w:p>
       <w:pPr>
-        <w:pStyle w:val="a9"/>
-        <w:numPr>
-          <w:ilvl w:val="0"/>
-          <w:numId w:val="18"/>
-        </w:numPr>
-        <w:rPr>
-          <w:lang w:val="ru-RU" w:eastAsia="ru-RU"/>
-        </w:rPr>
-      </w:pPr>
-      <w:r>
-        <w:rPr>
-          <w:lang w:val="ru-RU" w:eastAsia="ru-RU"/>
-        </w:rPr>
-        <w:t>и</w:t>
-      </w:r>
-      <w:r>
-        <w:rPr>
-          <w:lang w:val="ru-RU" w:eastAsia="ru-RU"/>
-        </w:rPr>
-        <w:t xml:space="preserve">нициализировать </w:t>
-      </w:r>
-      <w:r>
-        <w:rPr>
-          <w:i/>
-          <w:iCs/>
-          <w:lang w:val="en-US" w:eastAsia="ru-RU"/>
-        </w:rPr>
-        <w:t>S</w:t>
-      </w:r>
-      <w:r>
-        <w:rPr>
-          <w:lang w:val="en-US" w:eastAsia="ru-RU"/>
-        </w:rPr>
-        <w:t>-</w:t>
-      </w:r>
-      <w:r>
-        <w:rPr>
-          <w:lang w:val="ru-RU" w:eastAsia="ru-RU"/>
-        </w:rPr>
-        <w:t>блок таблицы начальных замен;</w:t>
-      </w:r>
-    </w:p>
-    <w:p>
-      <w:pPr>
-        <w:pStyle w:val="a9"/>
-        <w:numPr>
-          <w:ilvl w:val="0"/>
-          <w:numId w:val="18"/>
-        </w:numPr>
-        <w:rPr>
-          <w:lang w:val="ru-RU" w:eastAsia="ru-RU"/>
-        </w:rPr>
-      </w:pPr>
-      <w:r>
-        <w:rPr>
-          <w:lang w:val="ru-RU" w:eastAsia="ru-RU"/>
-        </w:rPr>
-        <w:t>с</w:t>
-      </w:r>
-      <w:r>
-        <w:rPr>
-          <w:lang w:val="ru-RU" w:eastAsia="ru-RU"/>
-        </w:rPr>
-        <w:t xml:space="preserve">генерировать на основании </w:t>
-      </w:r>
-      <w:r>
-        <w:rPr>
-          <w:i/>
-          <w:iCs/>
-          <w:lang w:val="en-US" w:eastAsia="ru-RU"/>
-        </w:rPr>
-        <w:t>S</w:t>
-      </w:r>
-      <w:r>
-        <w:rPr>
-          <w:lang w:val="en-US" w:eastAsia="ru-RU"/>
-        </w:rPr>
-        <w:t>-</w:t>
-      </w:r>
-      <w:r>
-        <w:rPr>
-          <w:lang w:val="ru-RU" w:eastAsia="ru-RU"/>
-        </w:rPr>
-        <w:t>блока псевдослучайные числа для ключей</w:t>
-      </w:r>
-      <w:r>
-        <w:rPr>
-          <w:lang w:val="ru-RU" w:eastAsia="ru-RU"/>
-        </w:rPr>
-        <w:t xml:space="preserve"> </w:t>
-      </w:r>
-      <w:r>
-        <w:rPr>
-          <w:i/>
-          <w:iCs/>
-          <w:lang w:val="en-US" w:eastAsia="ru-RU"/>
-        </w:rPr>
-        <w:t>K</w:t>
-      </w:r>
-      <w:r>
-        <w:rPr>
-          <w:lang w:val="ru-RU" w:eastAsia="ru-RU"/>
-        </w:rPr>
-        <w:t>;</w:t>
-      </w:r>
-    </w:p>
-    <w:p>
-      <w:pPr>
-        <w:pStyle w:val="a9"/>
-        <w:numPr>
-          <w:ilvl w:val="0"/>
-          <w:numId w:val="18"/>
-        </w:numPr>
-        <w:spacing w:after="40"/>
-        <w:rPr>
-          <w:lang w:val="ru-RU" w:eastAsia="ru-RU"/>
-        </w:rPr>
-      </w:pPr>
-      <w:r>
-        <w:rPr>
-          <w:lang w:val="ru-RU" w:eastAsia="ru-RU"/>
-        </w:rPr>
-        <w:t>в</w:t>
-      </w:r>
-      <w:r>
-        <w:rPr>
-          <w:lang w:val="ru-RU" w:eastAsia="ru-RU"/>
-        </w:rPr>
-        <w:t xml:space="preserve">ыполнить операцию сложения по модулю 2 </w:t>
-      </w:r>
-      <w:r>
-        <w:rPr>
-          <w:lang w:val="ru-RU" w:eastAsia="ru-RU"/>
-        </w:rPr>
-        <w:t xml:space="preserve">каждого 8-битного ключа </w:t>
-      </w:r>
-      <w:r>
-        <w:rPr>
-          <w:i/>
-          <w:iCs/>
-          <w:lang w:val="en-US" w:eastAsia="ru-RU"/>
-        </w:rPr>
-        <w:t>K</w:t>
-      </w:r>
-      <w:r>
-        <w:rPr>
-          <w:lang w:val="en-US" w:eastAsia="ru-RU"/>
-        </w:rPr>
-        <w:t xml:space="preserve"> </w:t>
-      </w:r>
-      <w:r>
-        <w:rPr>
-          <w:lang w:val="ru-RU" w:eastAsia="ru-RU"/>
-        </w:rPr>
-        <w:t>с открытым текстом для получения шифротекста.</w:t>
-      </w:r>
-    </w:p>
-    <w:p>
-      <w:pPr>
-        <w:spacing w:after="0"/>
-        <w:rPr>
-          <w:lang w:val="ru-RU" w:eastAsia="ru-RU"/>
-        </w:rPr>
-      </w:pPr>
-      <w:r>
-        <w:rPr>
-          <w:lang w:val="ru-RU" w:eastAsia="ru-RU"/>
-        </w:rPr>
-        <w:t xml:space="preserve">Для инициализации </w:t>
-      </w:r>
-      <w:r>
-        <w:rPr>
-          <w:i/>
-          <w:iCs/>
-          <w:lang w:val="en-US" w:eastAsia="ru-RU"/>
-        </w:rPr>
-        <w:t>S</w:t>
-      </w:r>
-      <w:r>
-        <w:rPr>
-          <w:lang w:val="en-US" w:eastAsia="ru-RU"/>
-        </w:rPr>
-        <w:t>-</w:t>
-      </w:r>
-      <w:r>
-        <w:rPr>
-          <w:lang w:val="ru-RU" w:eastAsia="ru-RU"/>
-        </w:rPr>
-        <w:t>блока начальных замен реализована следующая функция, представленная на рисунке 1.</w:t>
-      </w:r>
-      <w:r>
-        <w:rPr>
-          <w:lang w:val="ru-RU" w:eastAsia="ru-RU"/>
-        </w:rPr>
-        <w:t>3</w:t>
-      </w:r>
-      <w:r>
-        <w:rPr>
-          <w:lang w:val="ru-RU" w:eastAsia="ru-RU"/>
-        </w:rPr>
-        <w:t>.</w:t>
-      </w:r>
-    </w:p>
-    <w:p>
-      <w:pPr>
-        <w:spacing w:before="280" w:after="280"/>
+        <w:spacing w:before="120" w:after="80"/>
         <w:ind w:firstLine="0"/>
         <w:jc w:val="center"/>
         <w:rPr>
@@ -1277,10 +1693,10 @@
           <w:noProof/>
         </w:rPr>
         <w:drawing>
-          <wp:inline distT="0" distB="0" distL="0" distR="0" wp14:anchorId="78C180C5" wp14:editId="1047B069">
-            <wp:extent cx="4213254" cy="2567700"/>
-            <wp:effectExtent l="19050" t="19050" r="15875" b="23495"/>
-            <wp:docPr id="10" name="Рисунок 10"/>
+          <wp:inline distT="0" distB="0" distL="0" distR="0" wp14:anchorId="4361C64B" wp14:editId="71179CE1">
+            <wp:extent cx="4792345" cy="256891"/>
+            <wp:effectExtent l="0" t="0" r="0" b="0"/>
+            <wp:docPr id="9" name="Рисунок 9"/>
             <wp:cNvGraphicFramePr>
               <a:graphicFrameLocks xmlns:a="http://schemas.openxmlformats.org/drawingml/2006/main" noChangeAspect="1"/>
             </wp:cNvGraphicFramePr>
@@ -1300,16 +1716,11 @@
                   <pic:spPr>
                     <a:xfrm>
                       <a:off x="0" y="0"/>
-                      <a:ext cx="4237157" cy="2582267"/>
+                      <a:ext cx="4885300" cy="261874"/>
                     </a:xfrm>
                     <a:prstGeom prst="rect">
                       <a:avLst/>
                     </a:prstGeom>
-                    <a:ln w="12700">
-                      <a:solidFill>
-                        <a:schemeClr val="tx1"/>
-                      </a:solidFill>
-                    </a:ln>
                   </pic:spPr>
                 </pic:pic>
               </a:graphicData>
@@ -1320,7 +1731,44 @@
     </w:p>
     <w:p>
       <w:pPr>
-        <w:spacing w:before="280" w:after="280"/>
+        <w:spacing w:after="0"/>
+        <w:rPr>
+          <w:lang w:eastAsia="ru-RU"/>
+        </w:rPr>
+      </w:pPr>
+      <w:r>
+        <w:rPr>
+          <w:lang w:eastAsia="ru-RU"/>
+        </w:rPr>
+        <w:t>После определения обратного числа каждое значение шифрограммы (</w:t>
+      </w:r>
+      <w:r>
+        <w:rPr>
+          <w:i/>
+          <w:iCs/>
+          <w:lang w:eastAsia="ru-RU"/>
+        </w:rPr>
+        <w:t>c</w:t>
+      </w:r>
+      <w:r>
+        <w:rPr>
+          <w:i/>
+          <w:iCs/>
+          <w:vertAlign w:val="subscript"/>
+          <w:lang w:eastAsia="ru-RU"/>
+        </w:rPr>
+        <w:t>i</w:t>
+      </w:r>
+      <w:r>
+        <w:rPr>
+          <w:lang w:eastAsia="ru-RU"/>
+        </w:rPr>
+        <w:t>) преобразуется в соответствии со следующим соотношением:</w:t>
+      </w:r>
+    </w:p>
+    <w:p>
+      <w:pPr>
+        <w:spacing w:before="120" w:after="80"/>
         <w:ind w:firstLine="0"/>
         <w:jc w:val="center"/>
         <w:rPr>
@@ -1329,105 +1777,13 @@
       </w:pPr>
       <w:r>
         <w:rPr>
-          <w:lang w:val="ru-RU" w:eastAsia="ru-RU"/>
-        </w:rPr>
-        <w:t>Рисунок 1.</w:t>
-      </w:r>
-      <w:r>
-        <w:rPr>
-          <w:lang w:val="ru-RU" w:eastAsia="ru-RU"/>
-        </w:rPr>
-        <w:t>3</w:t>
-      </w:r>
-      <w:r>
-        <w:rPr>
-          <w:lang w:val="ru-RU" w:eastAsia="ru-RU"/>
-        </w:rPr>
-        <w:t xml:space="preserve"> – </w:t>
-      </w:r>
-      <w:r>
-        <w:rPr>
-          <w:lang w:val="ru-RU" w:eastAsia="ru-RU"/>
-        </w:rPr>
-        <w:t xml:space="preserve">Код функции инициализации </w:t>
-      </w:r>
-      <w:r>
-        <w:rPr>
-          <w:lang w:val="en-US" w:eastAsia="ru-RU"/>
-        </w:rPr>
-        <w:t>S-</w:t>
-      </w:r>
-      <w:r>
-        <w:rPr>
-          <w:lang w:val="ru-RU" w:eastAsia="ru-RU"/>
-        </w:rPr>
-        <w:t>блока</w:t>
-      </w:r>
-    </w:p>
-    <w:p>
-      <w:pPr>
-        <w:spacing w:after="0"/>
-        <w:rPr>
-          <w:lang w:val="ru-RU" w:eastAsia="ru-RU"/>
-        </w:rPr>
-      </w:pPr>
-      <w:r>
-        <w:rPr>
-          <w:lang w:val="ru-RU" w:eastAsia="ru-RU"/>
-        </w:rPr>
-        <w:t xml:space="preserve">Далее по формуле необходимо </w:t>
-      </w:r>
-      <w:r>
-        <w:rPr>
-          <w:lang w:val="ru-RU" w:eastAsia="ru-RU"/>
-        </w:rPr>
-        <w:t xml:space="preserve">создать </w:t>
-      </w:r>
-      <w:r>
-        <w:rPr>
-          <w:lang w:val="ru-RU" w:eastAsia="ru-RU"/>
-        </w:rPr>
-        <w:t xml:space="preserve">псевдослучайную последовательность ключей </w:t>
-      </w:r>
-      <w:r>
-        <w:rPr>
-          <w:i/>
-          <w:iCs/>
-          <w:lang w:val="en-US" w:eastAsia="ru-RU"/>
-        </w:rPr>
-        <w:t>K</w:t>
-      </w:r>
-      <w:r>
-        <w:rPr>
-          <w:lang w:val="en-US" w:eastAsia="ru-RU"/>
-        </w:rPr>
-        <w:t>,</w:t>
-      </w:r>
-      <w:r>
-        <w:rPr>
-          <w:lang w:val="ru-RU" w:eastAsia="ru-RU"/>
-        </w:rPr>
-        <w:t xml:space="preserve"> что представлено на рисунке 1.4.</w:t>
-      </w:r>
-    </w:p>
-    <w:p>
-      <w:pPr>
-        <w:spacing w:before="280" w:after="280"/>
-        <w:ind w:firstLine="0"/>
-        <w:jc w:val="center"/>
-        <w:rPr>
-          <w:lang w:val="ru-RU" w:eastAsia="ru-RU"/>
-        </w:rPr>
-      </w:pPr>
-      <w:r>
-        <w:rPr>
           <w:noProof/>
         </w:rPr>
         <w:drawing>
-          <wp:inline distT="0" distB="0" distL="0" distR="0" wp14:anchorId="178842CA" wp14:editId="6A37DC46">
-            <wp:extent cx="5483428" cy="2622432"/>
-            <wp:effectExtent l="19050" t="19050" r="22225" b="26035"/>
-            <wp:docPr id="11" name="Рисунок 11"/>
+          <wp:inline distT="0" distB="0" distL="0" distR="0" wp14:anchorId="18E63665" wp14:editId="234ED31E">
+            <wp:extent cx="4792718" cy="283488"/>
+            <wp:effectExtent l="0" t="0" r="0" b="2540"/>
+            <wp:docPr id="12" name="Рисунок 12"/>
             <wp:cNvGraphicFramePr>
               <a:graphicFrameLocks xmlns:a="http://schemas.openxmlformats.org/drawingml/2006/main" noChangeAspect="1"/>
             </wp:cNvGraphicFramePr>
@@ -1447,16 +1803,11 @@
                   <pic:spPr>
                     <a:xfrm>
                       <a:off x="0" y="0"/>
-                      <a:ext cx="5500682" cy="2630684"/>
+                      <a:ext cx="5250075" cy="310541"/>
                     </a:xfrm>
                     <a:prstGeom prst="rect">
                       <a:avLst/>
                     </a:prstGeom>
-                    <a:ln w="12700">
-                      <a:solidFill>
-                        <a:schemeClr val="tx1"/>
-                      </a:solidFill>
-                    </a:ln>
                   </pic:spPr>
                 </pic:pic>
               </a:graphicData>
@@ -1467,7 +1818,53 @@
     </w:p>
     <w:p>
       <w:pPr>
-        <w:spacing w:before="280" w:after="280"/>
+        <w:spacing w:after="0"/>
+        <w:rPr>
+          <w:lang w:val="ru-RU" w:eastAsia="ru-RU"/>
+        </w:rPr>
+      </w:pPr>
+      <w:r>
+        <w:rPr>
+          <w:lang w:eastAsia="ru-RU"/>
+        </w:rPr>
+        <w:t>Полученное на основании последней формулы для каждого блока число далее рассматривается как заданный вес ранца, который следует упаковать, используя сверхвозрастающую последовательность</w:t>
+      </w:r>
+      <w:r>
+        <w:rPr>
+          <w:lang w:val="ru-RU" w:eastAsia="ru-RU"/>
+        </w:rPr>
+        <w:t xml:space="preserve">, то есть </w:t>
+      </w:r>
+      <w:r>
+        <w:rPr>
+          <w:lang w:eastAsia="ru-RU"/>
+        </w:rPr>
+        <w:t>тайный ключ получателя</w:t>
+      </w:r>
+      <w:r>
+        <w:rPr>
+          <w:lang w:val="ru-RU" w:eastAsia="ru-RU"/>
+        </w:rPr>
+        <w:t>.</w:t>
+      </w:r>
+    </w:p>
+    <w:p>
+      <w:pPr>
+        <w:spacing w:after="0"/>
+        <w:rPr>
+          <w:lang w:val="ru-RU" w:eastAsia="ru-RU"/>
+        </w:rPr>
+      </w:pPr>
+      <w:r>
+        <w:rPr>
+          <w:lang w:val="ru-RU" w:eastAsia="ru-RU"/>
+        </w:rPr>
+        <w:t>Код функции расшифрования представлен на рисунке 1.4.</w:t>
+      </w:r>
+    </w:p>
+    <w:p>
+      <w:pPr>
+        <w:spacing w:after="0"/>
         <w:ind w:firstLine="0"/>
         <w:jc w:val="center"/>
         <w:rPr>
@@ -1476,82 +1873,14 @@
       </w:pPr>
       <w:r>
         <w:rPr>
-          <w:lang w:val="ru-RU" w:eastAsia="ru-RU"/>
-        </w:rPr>
-        <w:t>Рисунок 1.</w:t>
-      </w:r>
-      <w:r>
-        <w:rPr>
-          <w:lang w:val="ru-RU" w:eastAsia="ru-RU"/>
-        </w:rPr>
-        <w:t>4</w:t>
-      </w:r>
-      <w:r>
-        <w:rPr>
-          <w:lang w:val="ru-RU" w:eastAsia="ru-RU"/>
-        </w:rPr>
-        <w:t xml:space="preserve"> – Код функции </w:t>
-      </w:r>
-      <w:r>
-        <w:rPr>
-          <w:lang w:val="ru-RU" w:eastAsia="ru-RU"/>
-        </w:rPr>
-        <w:t xml:space="preserve">генерации ПСП </w:t>
-      </w:r>
-    </w:p>
-    <w:p>
-      <w:pPr>
-        <w:spacing w:after="0"/>
-        <w:rPr>
-          <w:lang w:val="ru-RU" w:eastAsia="ru-RU"/>
-        </w:rPr>
-      </w:pPr>
-      <w:r>
-        <w:rPr>
-          <w:lang w:val="ru-RU" w:eastAsia="ru-RU"/>
+          <w:noProof/>
         </w:rPr>
         <w:lastRenderedPageBreak/>
-        <w:t xml:space="preserve">Методы для зашифрования и расшифрования, а также вспомогательный метод для замены элементов местами в </w:t>
-      </w:r>
-      <w:r>
-        <w:rPr>
-          <w:i/>
-          <w:iCs/>
-          <w:lang w:val="en-US" w:eastAsia="ru-RU"/>
-        </w:rPr>
-        <w:t>S</w:t>
-      </w:r>
-      <w:r>
-        <w:rPr>
-          <w:lang w:val="en-US" w:eastAsia="ru-RU"/>
-        </w:rPr>
-        <w:t>-</w:t>
-      </w:r>
-      <w:r>
-        <w:rPr>
-          <w:lang w:val="ru-RU" w:eastAsia="ru-RU"/>
-        </w:rPr>
-        <w:t>блоке представлены на рисунке 1.5.</w:t>
-      </w:r>
-    </w:p>
-    <w:p>
-      <w:pPr>
-        <w:spacing w:before="280" w:after="280"/>
-        <w:ind w:firstLine="0"/>
-        <w:jc w:val="center"/>
-        <w:rPr>
-          <w:lang w:val="ru-RU" w:eastAsia="ru-RU"/>
-        </w:rPr>
-      </w:pPr>
-      <w:r>
-        <w:rPr>
-          <w:noProof/>
-        </w:rPr>
         <w:drawing>
-          <wp:inline distT="0" distB="0" distL="0" distR="0" wp14:anchorId="603E863D" wp14:editId="1A74A13D">
-            <wp:extent cx="5131326" cy="3258159"/>
-            <wp:effectExtent l="19050" t="19050" r="12700" b="19050"/>
-            <wp:docPr id="17" name="Рисунок 17"/>
+          <wp:inline distT="0" distB="0" distL="0" distR="0" wp14:anchorId="6C9655F6" wp14:editId="4527A496">
+            <wp:extent cx="5687785" cy="2330441"/>
+            <wp:effectExtent l="19050" t="19050" r="8255" b="13335"/>
+            <wp:docPr id="13" name="Рисунок 13"/>
             <wp:cNvGraphicFramePr>
               <a:graphicFrameLocks xmlns:a="http://schemas.openxmlformats.org/drawingml/2006/main" noChangeAspect="1"/>
             </wp:cNvGraphicFramePr>
@@ -1571,7 +1900,7 @@
                   <pic:spPr>
                     <a:xfrm>
                       <a:off x="0" y="0"/>
-                      <a:ext cx="5143008" cy="3265576"/>
+                      <a:ext cx="5716841" cy="2342346"/>
                     </a:xfrm>
                     <a:prstGeom prst="rect">
                       <a:avLst/>
@@ -1608,23 +1937,54 @@
         <w:rPr>
           <w:lang w:val="ru-RU" w:eastAsia="ru-RU"/>
         </w:rPr>
-        <w:t>5</w:t>
-      </w:r>
-      <w:r>
-        <w:rPr>
-          <w:lang w:val="ru-RU" w:eastAsia="ru-RU"/>
-        </w:rPr>
-        <w:t xml:space="preserve"> – Код функци</w:t>
-      </w:r>
-      <w:r>
-        <w:rPr>
-          <w:lang w:val="ru-RU" w:eastAsia="ru-RU"/>
-        </w:rPr>
-        <w:t>й зашифрования и расшифрования</w:t>
+        <w:t>4</w:t>
+      </w:r>
+      <w:r>
+        <w:rPr>
+          <w:lang w:val="ru-RU" w:eastAsia="ru-RU"/>
+        </w:rPr>
+        <w:t xml:space="preserve"> – Код функции </w:t>
+      </w:r>
+      <w:r>
+        <w:rPr>
+          <w:lang w:val="ru-RU" w:eastAsia="ru-RU"/>
+        </w:rPr>
+        <w:t>рас</w:t>
+      </w:r>
+      <w:r>
+        <w:rPr>
+          <w:lang w:val="ru-RU" w:eastAsia="ru-RU"/>
+        </w:rPr>
+        <w:t>шифрования</w:t>
       </w:r>
     </w:p>
     <w:p>
       <w:pPr>
+        <w:pStyle w:val="1"/>
+        <w:numPr>
+          <w:ilvl w:val="0"/>
+          <w:numId w:val="12"/>
+        </w:numPr>
+        <w:ind w:left="0" w:firstLine="709"/>
+        <w:rPr>
+          <w:lang w:val="ru-RU" w:eastAsia="ru-RU"/>
+        </w:rPr>
+      </w:pPr>
+      <w:r>
+        <w:rPr>
+          <w:lang w:val="ru-RU" w:eastAsia="ru-RU"/>
+        </w:rPr>
+        <w:t xml:space="preserve">Время выполнения </w:t>
+      </w:r>
+      <w:r>
+        <w:rPr>
+          <w:lang w:val="ru-RU" w:eastAsia="ru-RU"/>
+        </w:rPr>
+        <w:t>зашифрования и расшифрования</w:t>
+      </w:r>
+    </w:p>
+    <w:p>
+      <w:pPr>
         <w:spacing w:after="0"/>
         <w:rPr>
           <w:lang w:val="ru-RU" w:eastAsia="ru-RU"/>
@@ -1634,7 +1994,69 @@
         <w:rPr>
           <w:lang w:val="ru-RU" w:eastAsia="ru-RU"/>
         </w:rPr>
-        <w:t>Вывод функции зашифрования и расшифрования и затраченного времени представлен на рисунке 1.6.</w:t>
+        <w:t>Для оценки времени выполнения операций</w:t>
+      </w:r>
+      <w:r>
+        <w:rPr>
+          <w:lang w:val="ru-RU" w:eastAsia="ru-RU"/>
+        </w:rPr>
+        <w:t xml:space="preserve"> </w:t>
+      </w:r>
+      <w:r>
+        <w:rPr>
+          <w:lang w:val="ru-RU" w:eastAsia="ru-RU"/>
+        </w:rPr>
+        <w:t xml:space="preserve">зашифрования и расшифрования </w:t>
+      </w:r>
+      <w:r>
+        <w:rPr>
+          <w:lang w:val="ru-RU" w:eastAsia="ru-RU"/>
+        </w:rPr>
+        <w:t xml:space="preserve">была проведена оценка с разными таблицами кодировки, и, соответственно, размером блоков шифрования, а также при подаче на вход алгоритма генерации ключей разных чисел </w:t>
+      </w:r>
+      <w:r>
+        <w:rPr>
+          <w:lang w:val="en-US" w:eastAsia="ru-RU"/>
+        </w:rPr>
+        <w:t>z</w:t>
+      </w:r>
+      <w:r>
+        <w:rPr>
+          <w:lang w:val="ru-RU" w:eastAsia="ru-RU"/>
+        </w:rPr>
+        <w:t>, которые отвечают за количество членов в ключевой последовательности.</w:t>
+      </w:r>
+      <w:r>
+        <w:rPr>
+          <w:lang w:val="ru-RU" w:eastAsia="ru-RU"/>
+        </w:rPr>
+        <w:t xml:space="preserve"> </w:t>
+      </w:r>
+    </w:p>
+    <w:p>
+      <w:pPr>
+        <w:spacing w:after="0"/>
+        <w:rPr>
+          <w:lang w:val="ru-RU" w:eastAsia="ru-RU"/>
+        </w:rPr>
+      </w:pPr>
+      <w:r>
+        <w:rPr>
+          <w:lang w:val="ru-RU" w:eastAsia="ru-RU"/>
+        </w:rPr>
+        <w:t xml:space="preserve">Оценку времени операций зашифрования и расшифрования при использовании разных таблиц кодировки можно увидеть на рисунке 2.1. Разница между ними несущественная, однако, </w:t>
+      </w:r>
+      <w:r>
+        <w:rPr>
+          <w:lang w:val="en-US" w:eastAsia="ru-RU"/>
+        </w:rPr>
+        <w:t xml:space="preserve">Base64 </w:t>
+      </w:r>
+      <w:r>
+        <w:rPr>
+          <w:lang w:val="ru-RU" w:eastAsia="ru-RU"/>
+        </w:rPr>
+        <w:t>имеет тенденцию к немного более медленному зашифрованию и расшифрованию.</w:t>
       </w:r>
     </w:p>
     <w:p>
@@ -1651,10 +2073,10 @@
           <w:noProof/>
         </w:rPr>
         <w:drawing>
-          <wp:inline distT="0" distB="0" distL="0" distR="0" wp14:anchorId="799938A8" wp14:editId="76B45DDB">
-            <wp:extent cx="5783911" cy="3154411"/>
-            <wp:effectExtent l="19050" t="19050" r="26670" b="27305"/>
-            <wp:docPr id="21" name="Рисунок 21"/>
+          <wp:inline distT="0" distB="0" distL="0" distR="0" wp14:anchorId="03E7710A" wp14:editId="08C54344">
+            <wp:extent cx="5898847" cy="3230336"/>
+            <wp:effectExtent l="19050" t="19050" r="26035" b="27305"/>
+            <wp:docPr id="15" name="Рисунок 15"/>
             <wp:cNvGraphicFramePr>
               <a:graphicFrameLocks xmlns:a="http://schemas.openxmlformats.org/drawingml/2006/main" noChangeAspect="1"/>
             </wp:cNvGraphicFramePr>
@@ -1674,7 +2096,7 @@
                   <pic:spPr>
                     <a:xfrm>
                       <a:off x="0" y="0"/>
-                      <a:ext cx="5793029" cy="3159384"/>
+                      <a:ext cx="5946562" cy="3256466"/>
                     </a:xfrm>
                     <a:prstGeom prst="rect">
                       <a:avLst/>
@@ -1705,25 +2127,43 @@
         <w:rPr>
           <w:lang w:val="ru-RU" w:eastAsia="ru-RU"/>
         </w:rPr>
-        <w:t>Рисунок 1.</w:t>
-      </w:r>
-      <w:r>
-        <w:rPr>
-          <w:lang w:val="ru-RU" w:eastAsia="ru-RU"/>
-        </w:rPr>
-        <w:t>6</w:t>
-      </w:r>
-      <w:r>
-        <w:rPr>
-          <w:lang w:val="ru-RU" w:eastAsia="ru-RU"/>
-        </w:rPr>
-        <w:t xml:space="preserve"> – </w:t>
-      </w:r>
-      <w:r>
-        <w:rPr>
-          <w:lang w:val="ru-RU" w:eastAsia="ru-RU"/>
-        </w:rPr>
-        <w:t>Вывод функций зашифрования и расшифрования</w:t>
+        <w:t xml:space="preserve">Рисунок </w:t>
+      </w:r>
+      <w:r>
+        <w:rPr>
+          <w:lang w:val="ru-RU" w:eastAsia="ru-RU"/>
+        </w:rPr>
+        <w:t>2</w:t>
+      </w:r>
+      <w:r>
+        <w:rPr>
+          <w:lang w:val="ru-RU" w:eastAsia="ru-RU"/>
+        </w:rPr>
+        <w:t xml:space="preserve">.1 – Время </w:t>
+      </w:r>
+      <w:r>
+        <w:rPr>
+          <w:lang w:val="ru-RU" w:eastAsia="ru-RU"/>
+        </w:rPr>
+        <w:t xml:space="preserve">зашифрования в </w:t>
+      </w:r>
+      <w:r>
+        <w:rPr>
+          <w:lang w:val="en-US" w:eastAsia="ru-RU"/>
+        </w:rPr>
+        <w:t xml:space="preserve">ASCII </w:t>
+      </w:r>
+      <w:r>
+        <w:rPr>
+          <w:lang w:val="ru-RU" w:eastAsia="ru-RU"/>
+        </w:rPr>
+        <w:t xml:space="preserve">и </w:t>
+      </w:r>
+      <w:r>
+        <w:rPr>
+          <w:lang w:val="en-US" w:eastAsia="ru-RU"/>
+        </w:rPr>
+        <w:t>Base64</w:t>
       </w:r>
     </w:p>
     <w:p>
@@ -1733,62 +2173,12 @@
           <w:lang w:val="ru-RU" w:eastAsia="ru-RU"/>
         </w:rPr>
       </w:pPr>
-    </w:p>
-    <w:p>
-      <w:pPr>
-        <w:pStyle w:val="1"/>
-        <w:numPr>
-          <w:ilvl w:val="0"/>
-          <w:numId w:val="12"/>
-        </w:numPr>
-        <w:ind w:left="0" w:firstLine="709"/>
-        <w:rPr>
-          <w:lang w:val="ru-RU" w:eastAsia="ru-RU"/>
-        </w:rPr>
-      </w:pPr>
       <w:r>
         <w:rPr>
           <w:lang w:val="ru-RU" w:eastAsia="ru-RU"/>
         </w:rPr>
         <w:lastRenderedPageBreak/>
-        <w:t xml:space="preserve">Время выполнения </w:t>
-      </w:r>
-      <w:r>
-        <w:rPr>
-          <w:lang w:val="ru-RU" w:eastAsia="ru-RU"/>
-        </w:rPr>
-        <w:t>генерации ПСП</w:t>
-      </w:r>
-    </w:p>
-    <w:p>
-      <w:pPr>
-        <w:rPr>
-          <w:lang w:val="ru-RU" w:eastAsia="ru-RU"/>
-        </w:rPr>
-      </w:pPr>
-      <w:r>
-        <w:rPr>
-          <w:lang w:val="ru-RU" w:eastAsia="ru-RU"/>
-        </w:rPr>
-        <w:t>Для оценки времени выполнения операций</w:t>
-      </w:r>
-      <w:r>
-        <w:rPr>
-          <w:lang w:val="ru-RU" w:eastAsia="ru-RU"/>
-        </w:rPr>
-        <w:t xml:space="preserve"> генерации ПСП были созданы псевдослучайные последовательности разной длины</w:t>
-      </w:r>
-      <w:r>
-        <w:rPr>
-          <w:lang w:val="ru-RU" w:eastAsia="ru-RU"/>
-        </w:rPr>
-        <w:t>.</w:t>
-      </w:r>
-      <w:r>
-        <w:rPr>
-          <w:lang w:val="ru-RU" w:eastAsia="ru-RU"/>
-        </w:rPr>
-        <w:t xml:space="preserve"> График представлен на рисунке 2.1.</w:t>
+        <w:t>График, отображающий изменение времени зашифрования и расшифрования при разном количестве членов ключевой последовательности, представлен на рисунке 2.2.</w:t>
       </w:r>
     </w:p>
     <w:p>
@@ -1800,15 +2190,16 @@
           <w:lang w:val="ru-RU" w:eastAsia="ru-RU"/>
         </w:rPr>
       </w:pPr>
+      <w:bookmarkStart w:id="1" w:name="_GoBack"/>
       <w:r>
         <w:rPr>
           <w:noProof/>
         </w:rPr>
         <w:drawing>
-          <wp:inline distT="0" distB="0" distL="0" distR="0" wp14:anchorId="3E612029" wp14:editId="13096762">
-            <wp:extent cx="5940425" cy="3090545"/>
-            <wp:effectExtent l="0" t="0" r="3175" b="0"/>
-            <wp:docPr id="22" name="Рисунок 22"/>
+          <wp:inline distT="0" distB="0" distL="0" distR="0" wp14:anchorId="79113789" wp14:editId="7D993DBF">
+            <wp:extent cx="5668964" cy="5622798"/>
+            <wp:effectExtent l="19050" t="19050" r="27305" b="16510"/>
+            <wp:docPr id="16" name="Рисунок 16"/>
             <wp:cNvGraphicFramePr>
               <a:graphicFrameLocks xmlns:a="http://schemas.openxmlformats.org/drawingml/2006/main" noChangeAspect="1"/>
             </wp:cNvGraphicFramePr>
@@ -1828,11 +2219,16 @@
                   <pic:spPr>
                     <a:xfrm>
                       <a:off x="0" y="0"/>
-                      <a:ext cx="5940425" cy="3090545"/>
+                      <a:ext cx="5691421" cy="5645072"/>
                     </a:xfrm>
                     <a:prstGeom prst="rect">
                       <a:avLst/>
                     </a:prstGeom>
+                    <a:ln w="12700">
+                      <a:solidFill>
+                        <a:schemeClr val="tx1"/>
+                      </a:solidFill>
+                    </a:ln>
                   </pic:spPr>
                 </pic:pic>
               </a:graphicData>
@@ -1840,6 +2236,7 @@
           </wp:inline>
         </w:drawing>
       </w:r>
+      <w:bookmarkEnd w:id="1"/>
     </w:p>
     <w:p>
       <w:pPr>
@@ -1847,6 +2244,8 @@
         <w:ind w:firstLine="0"/>
         <w:jc w:val="center"/>
         <w:rPr>
+          <w:i/>
+          <w:iCs/>
           <w:lang w:val="en-US" w:eastAsia="ru-RU"/>
         </w:rPr>
       </w:pPr>
@@ -1854,11 +2253,11 @@
         <w:rPr>
           <w:lang w:val="ru-RU" w:eastAsia="ru-RU"/>
         </w:rPr>
-        <w:t xml:space="preserve">Рисунок </w:t>
-      </w:r>
-      <w:r>
-        <w:rPr>
-          <w:lang w:val="ru-RU" w:eastAsia="ru-RU"/>
+        <w:t>Рисунок 2.</w:t>
+      </w:r>
+      <w:r>
+        <w:rPr>
+          <w:lang w:val="en-US" w:eastAsia="ru-RU"/>
         </w:rPr>
         <w:t>2</w:t>
       </w:r>
@@ -1866,51 +2265,67 @@
         <w:rPr>
           <w:lang w:val="ru-RU" w:eastAsia="ru-RU"/>
         </w:rPr>
-        <w:t xml:space="preserve">.1 – Время выполнения </w:t>
-      </w:r>
-      <w:r>
-        <w:rPr>
-          <w:lang w:val="ru-RU" w:eastAsia="ru-RU"/>
-        </w:rPr>
-        <w:t>генерации ПСП</w:t>
+        <w:t xml:space="preserve"> – Время зашифрования </w:t>
+      </w:r>
+      <w:r>
+        <w:rPr>
+          <w:lang w:val="ru-RU" w:eastAsia="ru-RU"/>
+        </w:rPr>
+        <w:t xml:space="preserve">при разных числах </w:t>
+      </w:r>
+      <w:r>
+        <w:rPr>
+          <w:i/>
+          <w:iCs/>
+          <w:lang w:val="en-US" w:eastAsia="ru-RU"/>
+        </w:rPr>
+        <w:t>z</w:t>
       </w:r>
     </w:p>
     <w:p>
       <w:pPr>
-        <w:spacing w:after="0"/>
-        <w:rPr>
-          <w:lang w:val="ru-RU" w:eastAsia="ru-RU"/>
-        </w:rPr>
-      </w:pPr>
-      <w:r>
-        <w:rPr>
-          <w:lang w:val="ru-RU" w:eastAsia="ru-RU"/>
-        </w:rPr>
-        <w:t xml:space="preserve">При анализе данного графика можно заметить, что генерация ПСП происходит гораздо быстрее, чем операции зашифрования и расшифрования в остальных алгоритмах, из чего можно сделать вывод, что алгоритм </w:t>
-      </w:r>
-      <w:r>
-        <w:rPr>
+        <w:spacing w:before="280" w:after="280"/>
+        <w:rPr>
+          <w:lang w:val="ru-RU" w:eastAsia="ru-RU"/>
+        </w:rPr>
+      </w:pPr>
+      <w:r>
+        <w:rPr>
+          <w:lang w:val="ru-RU" w:eastAsia="ru-RU"/>
+        </w:rPr>
+        <w:t>Анализируя этот график, можно заметить, что при увеличении числа членов ключевой последовательности, время зашифрования и расшифрования значительно увеличивается.</w:t>
+      </w:r>
+      <w:r>
+        <w:rPr>
+          <w:lang w:val="ru-RU" w:eastAsia="ru-RU"/>
+        </w:rPr>
+        <w:t xml:space="preserve"> Однако, необходимо учитывать, что если будет </w:t>
+      </w:r>
+      <w:r>
+        <w:rPr>
+          <w:lang w:val="ru-RU" w:eastAsia="ru-RU"/>
+        </w:rPr>
+        <w:t xml:space="preserve">использоваться длинная ключевая последовательность и короткое сообщение, то влияние параметра </w:t>
+      </w:r>
+      <w:r>
+        <w:rPr>
+          <w:i/>
+          <w:iCs/>
           <w:lang w:val="en-US" w:eastAsia="ru-RU"/>
         </w:rPr>
-        <w:t>RC4</w:t>
-      </w:r>
-      <w:r>
-        <w:rPr>
-          <w:lang w:val="ru-RU" w:eastAsia="ru-RU"/>
-        </w:rPr>
-        <w:t xml:space="preserve"> может быть довольно производительным для создания псевдослучайных последовательност</w:t>
-      </w:r>
-      <w:r>
-        <w:rPr>
-          <w:lang w:val="ru-RU" w:eastAsia="ru-RU"/>
-        </w:rPr>
-        <w:t>е</w:t>
-      </w:r>
-      <w:r>
-        <w:rPr>
-          <w:lang w:val="ru-RU" w:eastAsia="ru-RU"/>
-        </w:rPr>
-        <w:t>й.</w:t>
+        <w:t>z</w:t>
+      </w:r>
+      <w:r>
+        <w:rPr>
+          <w:lang w:val="en-US" w:eastAsia="ru-RU"/>
+        </w:rPr>
+        <w:t xml:space="preserve"> </w:t>
+      </w:r>
+      <w:r>
+        <w:rPr>
+          <w:lang w:val="ru-RU" w:eastAsia="ru-RU"/>
+        </w:rPr>
+        <w:t>можно и не ощутить.</w:t>
       </w:r>
     </w:p>
     <w:p>
@@ -2014,7 +2429,13 @@
         <w:rPr>
           <w:lang w:val="ru-RU" w:eastAsia="ru-RU"/>
         </w:rPr>
-        <w:t>потоковых шифров.</w:t>
+        <w:t>ассиметричных</w:t>
+      </w:r>
+      <w:r>
+        <w:rPr>
+          <w:lang w:val="ru-RU" w:eastAsia="ru-RU"/>
+        </w:rPr>
+        <w:t xml:space="preserve"> шифров.</w:t>
       </w:r>
     </w:p>
     <w:sectPr>
@@ -2220,7 +2641,7 @@
   <w:abstractNum w:abstractNumId="1" w15:restartNumberingAfterBreak="0">
     <w:nsid w:val="043E5DAE"/>
     <w:multiLevelType w:val="hybridMultilevel"/>
-    <w:tmpl w:val="D6B437BE"/>
+    <w:tmpl w:val="412A3FF4"/>
     <w:lvl w:ilvl="0" w:tplc="088C362E">
       <w:start w:val="1"/>
       <w:numFmt w:val="decimal"/>
@@ -2750,6 +3171,96 @@
     </w:lvl>
   </w:abstractNum>
   <w:abstractNum w:abstractNumId="7" w15:restartNumberingAfterBreak="0">
+    <w:nsid w:val="290277CC"/>
+    <w:multiLevelType w:val="hybridMultilevel"/>
+    <w:tmpl w:val="3A24E8CE"/>
+    <w:lvl w:ilvl="0" w:tplc="088C362E">
+      <w:start w:val="1"/>
+      <w:numFmt w:val="decimal"/>
+      <w:suff w:val="space"/>
+      <w:lvlText w:val="1.%1."/>
+      <w:lvlJc w:val="left"/>
+      <w:pPr>
+        <w:ind w:left="1429" w:hanging="360"/>
+      </w:pPr>
+      <w:rPr>
+        <w:rFonts w:hint="default"/>
+      </w:rPr>
+    </w:lvl>
+    <w:lvl w:ilvl="1" w:tplc="20000019" w:tentative="1">
+      <w:start w:val="1"/>
+      <w:numFmt w:val="lowerLetter"/>
+      <w:lvlText w:val="%2."/>
+      <w:lvlJc w:val="left"/>
+      <w:pPr>
+        <w:ind w:left="2149" w:hanging="360"/>
+      </w:pPr>
+    </w:lvl>
+    <w:lvl w:ilvl="2" w:tplc="2000001B" w:tentative="1">
+      <w:start w:val="1"/>
+      <w:numFmt w:val="lowerRoman"/>
+      <w:lvlText w:val="%3."/>
+      <w:lvlJc w:val="right"/>
+      <w:pPr>
+        <w:ind w:left="2869" w:hanging="180"/>
+      </w:pPr>
+    </w:lvl>
+    <w:lvl w:ilvl="3" w:tplc="2000000F" w:tentative="1">
+      <w:start w:val="1"/>
+      <w:numFmt w:val="decimal"/>
+      <w:lvlText w:val="%4."/>
+      <w:lvlJc w:val="left"/>
+      <w:pPr>
+        <w:ind w:left="3589" w:hanging="360"/>
+      </w:pPr>
+    </w:lvl>
+    <w:lvl w:ilvl="4" w:tplc="20000019" w:tentative="1">
+      <w:start w:val="1"/>
+      <w:numFmt w:val="lowerLetter"/>
+      <w:lvlText w:val="%5."/>
+      <w:lvlJc w:val="left"/>
+      <w:pPr>
+        <w:ind w:left="4309" w:hanging="360"/>
+      </w:pPr>
+    </w:lvl>
+    <w:lvl w:ilvl="5" w:tplc="2000001B" w:tentative="1">
+      <w:start w:val="1"/>
+      <w:numFmt w:val="lowerRoman"/>
+      <w:lvlText w:val="%6."/>
+      <w:lvlJc w:val="right"/>
+      <w:pPr>
+        <w:ind w:left="5029" w:hanging="180"/>
+      </w:pPr>
+    </w:lvl>
+    <w:lvl w:ilvl="6" w:tplc="2000000F" w:tentative="1">
+      <w:start w:val="1"/>
+      <w:numFmt w:val="decimal"/>
+      <w:lvlText w:val="%7."/>
+      <w:lvlJc w:val="left"/>
+      <w:pPr>
+        <w:ind w:left="5749" w:hanging="360"/>
+      </w:pPr>
+    </w:lvl>
+    <w:lvl w:ilvl="7" w:tplc="20000019" w:tentative="1">
+      <w:start w:val="1"/>
+      <w:numFmt w:val="lowerLetter"/>
+      <w:lvlText w:val="%8."/>
+      <w:lvlJc w:val="left"/>
+      <w:pPr>
+        <w:ind w:left="6469" w:hanging="360"/>
+      </w:pPr>
+    </w:lvl>
+    <w:lvl w:ilvl="8" w:tplc="2000001B" w:tentative="1">
+      <w:start w:val="1"/>
+      <w:numFmt w:val="lowerRoman"/>
+      <w:lvlText w:val="%9."/>
+      <w:lvlJc w:val="right"/>
+      <w:pPr>
+        <w:ind w:left="7189" w:hanging="180"/>
+      </w:pPr>
+    </w:lvl>
+  </w:abstractNum>
+  <w:abstractNum w:abstractNumId="8" w15:restartNumberingAfterBreak="0">
     <w:nsid w:val="2E3A2978"/>
     <w:multiLevelType w:val="hybridMultilevel"/>
     <w:tmpl w:val="CD00FD86"/>
@@ -2839,7 +3350,7 @@
       </w:pPr>
     </w:lvl>
   </w:abstractNum>
-  <w:abstractNum w:abstractNumId="8" w15:restartNumberingAfterBreak="0">
+  <w:abstractNum w:abstractNumId="9" w15:restartNumberingAfterBreak="0">
     <w:nsid w:val="33E234C0"/>
     <w:multiLevelType w:val="hybridMultilevel"/>
     <w:tmpl w:val="F2BCB3A4"/>
@@ -2952,7 +3463,97 @@
       </w:rPr>
     </w:lvl>
   </w:abstractNum>
-  <w:abstractNum w:abstractNumId="9" w15:restartNumberingAfterBreak="0">
+  <w:abstractNum w:abstractNumId="10" w15:restartNumberingAfterBreak="0">
+    <w:nsid w:val="34974D9C"/>
+    <w:multiLevelType w:val="hybridMultilevel"/>
+    <w:tmpl w:val="D6B437BE"/>
+    <w:lvl w:ilvl="0" w:tplc="088C362E">
+      <w:start w:val="1"/>
+      <w:numFmt w:val="decimal"/>
+      <w:suff w:val="space"/>
+      <w:lvlText w:val="1.%1."/>
+      <w:lvlJc w:val="left"/>
+      <w:pPr>
+        <w:ind w:left="1429" w:hanging="360"/>
+      </w:pPr>
+      <w:rPr>
+        <w:rFonts w:hint="default"/>
+      </w:rPr>
+    </w:lvl>
+    <w:lvl w:ilvl="1" w:tplc="20000019" w:tentative="1">
+      <w:start w:val="1"/>
+      <w:numFmt w:val="lowerLetter"/>
+      <w:lvlText w:val="%2."/>
+      <w:lvlJc w:val="left"/>
+      <w:pPr>
+        <w:ind w:left="2149" w:hanging="360"/>
+      </w:pPr>
+    </w:lvl>
+    <w:lvl w:ilvl="2" w:tplc="2000001B" w:tentative="1">
+      <w:start w:val="1"/>
+      <w:numFmt w:val="lowerRoman"/>
+      <w:lvlText w:val="%3."/>
+      <w:lvlJc w:val="right"/>
+      <w:pPr>
+        <w:ind w:left="2869" w:hanging="180"/>
+      </w:pPr>
+    </w:lvl>
+    <w:lvl w:ilvl="3" w:tplc="2000000F" w:tentative="1">
+      <w:start w:val="1"/>
+      <w:numFmt w:val="decimal"/>
+      <w:lvlText w:val="%4."/>
+      <w:lvlJc w:val="left"/>
+      <w:pPr>
+        <w:ind w:left="3589" w:hanging="360"/>
+      </w:pPr>
+    </w:lvl>
+    <w:lvl w:ilvl="4" w:tplc="20000019" w:tentative="1">
+      <w:start w:val="1"/>
+      <w:numFmt w:val="lowerLetter"/>
+      <w:lvlText w:val="%5."/>
+      <w:lvlJc w:val="left"/>
+      <w:pPr>
+        <w:ind w:left="4309" w:hanging="360"/>
+      </w:pPr>
+    </w:lvl>
+    <w:lvl w:ilvl="5" w:tplc="2000001B" w:tentative="1">
+      <w:start w:val="1"/>
+      <w:numFmt w:val="lowerRoman"/>
+      <w:lvlText w:val="%6."/>
+      <w:lvlJc w:val="right"/>
+      <w:pPr>
+        <w:ind w:left="5029" w:hanging="180"/>
+      </w:pPr>
+    </w:lvl>
+    <w:lvl w:ilvl="6" w:tplc="2000000F" w:tentative="1">
+      <w:start w:val="1"/>
+      <w:numFmt w:val="decimal"/>
+      <w:lvlText w:val="%7."/>
+      <w:lvlJc w:val="left"/>
+      <w:pPr>
+        <w:ind w:left="5749" w:hanging="360"/>
+      </w:pPr>
+    </w:lvl>
+    <w:lvl w:ilvl="7" w:tplc="20000019" w:tentative="1">
+      <w:start w:val="1"/>
+      <w:numFmt w:val="lowerLetter"/>
+      <w:lvlText w:val="%8."/>
+      <w:lvlJc w:val="left"/>
+      <w:pPr>
+        <w:ind w:left="6469" w:hanging="360"/>
+      </w:pPr>
+    </w:lvl>
+    <w:lvl w:ilvl="8" w:tplc="2000001B" w:tentative="1">
+      <w:start w:val="1"/>
+      <w:numFmt w:val="lowerRoman"/>
+      <w:lvlText w:val="%9."/>
+      <w:lvlJc w:val="right"/>
+      <w:pPr>
+        <w:ind w:left="7189" w:hanging="180"/>
+      </w:pPr>
+    </w:lvl>
+  </w:abstractNum>
+  <w:abstractNum w:abstractNumId="11" w15:restartNumberingAfterBreak="0">
     <w:nsid w:val="35E37554"/>
     <w:multiLevelType w:val="hybridMultilevel"/>
     <w:tmpl w:val="76B44A2A"/>
@@ -3042,7 +3643,7 @@
       </w:pPr>
     </w:lvl>
   </w:abstractNum>
-  <w:abstractNum w:abstractNumId="10" w15:restartNumberingAfterBreak="0">
+  <w:abstractNum w:abstractNumId="12" w15:restartNumberingAfterBreak="0">
     <w:nsid w:val="3BC00267"/>
     <w:multiLevelType w:val="hybridMultilevel"/>
     <w:tmpl w:val="62EEA5BE"/>
@@ -3132,7 +3733,7 @@
       </w:pPr>
     </w:lvl>
   </w:abstractNum>
-  <w:abstractNum w:abstractNumId="11" w15:restartNumberingAfterBreak="0">
+  <w:abstractNum w:abstractNumId="13" w15:restartNumberingAfterBreak="0">
     <w:nsid w:val="417E3D22"/>
     <w:multiLevelType w:val="hybridMultilevel"/>
     <w:tmpl w:val="1F4C05CC"/>
@@ -3245,7 +3846,7 @@
       </w:rPr>
     </w:lvl>
   </w:abstractNum>
-  <w:abstractNum w:abstractNumId="12" w15:restartNumberingAfterBreak="0">
+  <w:abstractNum w:abstractNumId="14" w15:restartNumberingAfterBreak="0">
     <w:nsid w:val="47066AF1"/>
     <w:multiLevelType w:val="hybridMultilevel"/>
     <w:tmpl w:val="D58ACA08"/>
@@ -3331,7 +3932,7 @@
       </w:pPr>
     </w:lvl>
   </w:abstractNum>
-  <w:abstractNum w:abstractNumId="13" w15:restartNumberingAfterBreak="0">
+  <w:abstractNum w:abstractNumId="15" w15:restartNumberingAfterBreak="0">
     <w:nsid w:val="48047577"/>
     <w:multiLevelType w:val="hybridMultilevel"/>
     <w:tmpl w:val="351E15F6"/>
@@ -3421,7 +4022,7 @@
       </w:pPr>
     </w:lvl>
   </w:abstractNum>
-  <w:abstractNum w:abstractNumId="14" w15:restartNumberingAfterBreak="0">
+  <w:abstractNum w:abstractNumId="16" w15:restartNumberingAfterBreak="0">
     <w:nsid w:val="57F92881"/>
     <w:multiLevelType w:val="hybridMultilevel"/>
     <w:tmpl w:val="2EEED558"/>
@@ -3511,7 +4112,7 @@
       </w:pPr>
     </w:lvl>
   </w:abstractNum>
-  <w:abstractNum w:abstractNumId="15" w15:restartNumberingAfterBreak="0">
+  <w:abstractNum w:abstractNumId="17" w15:restartNumberingAfterBreak="0">
     <w:nsid w:val="645D1E42"/>
     <w:multiLevelType w:val="hybridMultilevel"/>
     <w:tmpl w:val="103875EA"/>
@@ -3624,7 +4225,7 @@
       </w:rPr>
     </w:lvl>
   </w:abstractNum>
-  <w:abstractNum w:abstractNumId="16" w15:restartNumberingAfterBreak="0">
+  <w:abstractNum w:abstractNumId="18" w15:restartNumberingAfterBreak="0">
     <w:nsid w:val="78D25802"/>
     <w:multiLevelType w:val="hybridMultilevel"/>
     <w:tmpl w:val="3172424C"/>
@@ -3737,7 +4338,7 @@
       </w:rPr>
     </w:lvl>
   </w:abstractNum>
-  <w:abstractNum w:abstractNumId="17" w15:restartNumberingAfterBreak="0">
+  <w:abstractNum w:abstractNumId="19" w15:restartNumberingAfterBreak="0">
     <w:nsid w:val="7E794E66"/>
     <w:multiLevelType w:val="hybridMultilevel"/>
     <w:tmpl w:val="589CD020"/>
@@ -3828,19 +4429,19 @@
     </w:lvl>
   </w:abstractNum>
   <w:num w:numId="1">
-    <w:abstractNumId w:val="13"/>
+    <w:abstractNumId w:val="15"/>
   </w:num>
   <w:num w:numId="2">
-    <w:abstractNumId w:val="7"/>
+    <w:abstractNumId w:val="8"/>
   </w:num>
   <w:num w:numId="3">
-    <w:abstractNumId w:val="17"/>
+    <w:abstractNumId w:val="19"/>
   </w:num>
   <w:num w:numId="4">
     <w:abstractNumId w:val="5"/>
   </w:num>
   <w:num w:numId="5">
-    <w:abstractNumId w:val="14"/>
+    <w:abstractNumId w:val="16"/>
   </w:num>
   <w:num w:numId="6">
     <w:abstractNumId w:val="0"/>
@@ -3849,7 +4450,7 @@
     <w:abstractNumId w:val="6"/>
   </w:num>
   <w:num w:numId="8">
-    <w:abstractNumId w:val="15"/>
+    <w:abstractNumId w:val="17"/>
   </w:num>
   <w:num w:numId="9">
     <w:abstractNumId w:val="2"/>
@@ -3858,28 +4459,34 @@
     <w:abstractNumId w:val="3"/>
   </w:num>
   <w:num w:numId="11">
-    <w:abstractNumId w:val="11"/>
+    <w:abstractNumId w:val="13"/>
   </w:num>
   <w:num w:numId="12">
-    <w:abstractNumId w:val="9"/>
+    <w:abstractNumId w:val="11"/>
   </w:num>
   <w:num w:numId="13">
     <w:abstractNumId w:val="1"/>
   </w:num>
   <w:num w:numId="14">
-    <w:abstractNumId w:val="12"/>
+    <w:abstractNumId w:val="14"/>
   </w:num>
   <w:num w:numId="15">
     <w:abstractNumId w:val="4"/>
   </w:num>
   <w:num w:numId="16">
-    <w:abstractNumId w:val="8"/>
+    <w:abstractNumId w:val="9"/>
   </w:num>
   <w:num w:numId="17">
+    <w:abstractNumId w:val="12"/>
+  </w:num>
+  <w:num w:numId="18">
+    <w:abstractNumId w:val="18"/>
+  </w:num>
+  <w:num w:numId="19">
     <w:abstractNumId w:val="10"/>
   </w:num>
-  <w:num w:numId="18">
-    <w:abstractNumId w:val="16"/>
+  <w:num w:numId="20">
+    <w:abstractNumId w:val="7"/>
   </w:num>
   <w:numIdMacAtCleanup w:val="3"/>
 </w:numbering>
@@ -4287,7 +4894,7 @@
     <w:name w:val="Normal"/>
     <w:aliases w:val="БУКВЫ"/>
     <w:qFormat/>
-    <w:rsid w:val="00770BC0"/>
+    <w:rsid w:val="00456A8E"/>
     <w:pPr>
       <w:spacing w:line="240" w:lineRule="auto"/>
     </w:pPr>
@@ -4317,7 +4924,6 @@
   <w:style w:type="character" w:default="1" w:styleId="a0">
     <w:name w:val="Default Paragraph Font"/>
     <w:uiPriority w:val="1"/>
-    <w:semiHidden/>
     <w:unhideWhenUsed/>
   </w:style>
   <w:style w:type="table" w:default="1" w:styleId="a1">
@@ -4947,7 +5553,7 @@
 </file>
 
 <file path=customXml/itemProps1.xml><?xml version="1.0" encoding="utf-8"?>
-<ds:datastoreItem xmlns:ds="http://schemas.openxmlformats.org/officeDocument/2006/customXml" ds:itemID="{62879699-A32D-42C7-A36C-45005200085E}">
+<ds:datastoreItem xmlns:ds="http://schemas.openxmlformats.org/officeDocument/2006/customXml" ds:itemID="{263D3420-B35A-4A1B-A397-6FE4E5C6B57F}">
   <ds:schemaRefs>
     <ds:schemaRef ds:uri="http://schemas.openxmlformats.org/officeDocument/2006/bibliography"/>
   </ds:schemaRefs>
